--- a/Shock-and-blood-transfusion/Shock-and-blood-transfusion_vi.docx
+++ b/Shock-and-blood-transfusion/Shock-and-blood-transfusion_vi.docx
@@ -2078,8 +2078,8 @@
         <w:tabs>
           <w:tab w:val="left" w:pos="1159"/>
         </w:tabs>
-        <w:spacing w:before="9" w:line="252" w:lineRule="auto"/>
-        <w:ind w:left="1189" w:right="38" w:hanging="284"/>
+        <w:spacing w:before="19" w:line="252" w:lineRule="auto"/>
+        <w:ind w:right="407" w:hanging="257"/>
         <w:rPr>
           <w:rFonts w:ascii="Arial" w:hAnsi="Arial"/>
           <w:sz w:val="18"/>
@@ -2352,32 +2352,40 @@
     </w:p>
     <w:p>
       <w:pPr>
-        <w:pStyle w:val="BodyText"/>
-        <w:rPr>
-          <w:rFonts w:ascii="Arial"/>
-          <w:sz w:val="22"/>
-        </w:rPr>
-      </w:pPr>
-      <w:r>
-        <w:br w:type="column"/>
-      </w:r>
-    </w:p>
-    <w:p>
-      <w:pPr>
-        <w:pStyle w:val="BodyText"/>
-        <w:rPr>
-          <w:rFonts w:ascii="Arial"/>
-          <w:sz w:val="22"/>
-        </w:rPr>
-      </w:pPr>
-    </w:p>
-    <w:p>
-      <w:pPr>
-        <w:pStyle w:val="BodyText"/>
-        <w:spacing w:before="3"/>
-        <w:rPr>
-          <w:rFonts w:ascii="Arial"/>
-          <w:sz w:val="23"/>
+        <w:tabs>
+          <w:tab w:val="left" w:pos="1159"/>
+        </w:tabs>
+        <w:spacing w:before="19" w:line="252" w:lineRule="auto"/>
+        <w:ind w:right="407"/>
+        <w:rPr>
+          <w:rFonts w:ascii="Arial" w:hAnsi="Arial"/>
+          <w:sz w:val="18"/>
+        </w:rPr>
+      </w:pPr>
+    </w:p>
+    <w:p>
+      <w:pPr>
+        <w:tabs>
+          <w:tab w:val="left" w:pos="1159"/>
+        </w:tabs>
+        <w:spacing w:before="19" w:line="252" w:lineRule="auto"/>
+        <w:ind w:right="407"/>
+        <w:rPr>
+          <w:rFonts w:ascii="Arial" w:hAnsi="Arial"/>
+          <w:sz w:val="18"/>
+        </w:rPr>
+      </w:pPr>
+    </w:p>
+    <w:p>
+      <w:pPr>
+        <w:tabs>
+          <w:tab w:val="left" w:pos="1159"/>
+        </w:tabs>
+        <w:spacing w:before="19" w:line="252" w:lineRule="auto"/>
+        <w:ind w:right="407"/>
+        <w:rPr>
+          <w:rFonts w:ascii="Arial" w:hAnsi="Arial"/>
+          <w:sz w:val="18"/>
         </w:rPr>
       </w:pPr>
     </w:p>
@@ -2391,8 +2399,8 @@
         <w:tabs>
           <w:tab w:val="left" w:pos="1159"/>
         </w:tabs>
-        <w:spacing w:line="230" w:lineRule="exact"/>
-        <w:ind w:left="1158" w:hanging="254"/>
+        <w:spacing w:before="19" w:line="252" w:lineRule="auto"/>
+        <w:ind w:right="407" w:hanging="257"/>
         <w:rPr>
           <w:rFonts w:ascii="Arial" w:hAnsi="Arial"/>
           <w:sz w:val="18"/>
@@ -2440,297 +2448,8 @@
         <w:tabs>
           <w:tab w:val="left" w:pos="1159"/>
         </w:tabs>
-        <w:spacing w:line="230" w:lineRule="exact"/>
-        <w:ind w:left="1158" w:hanging="254"/>
-        <w:rPr>
-          <w:rFonts w:ascii="Arial" w:hAnsi="Arial"/>
-          <w:sz w:val="18"/>
-        </w:rPr>
-      </w:pPr>
-      <w:r>
-        <w:rPr>
-          <w:rFonts w:ascii="Arial" w:hAnsi="Arial"/>
-          <w:color w:val="575757"/>
-          <w:w w:val="105"/>
-          <w:position w:val="2"/>
-          <w:sz w:val="18"/>
-        </w:rPr>
-        <w:t>Sử</w:t>
-      </w:r>
-      <w:r>
-        <w:rPr>
-          <w:rFonts w:ascii="Arial" w:hAnsi="Arial"/>
-          <w:color w:val="575757"/>
-          <w:spacing w:val="-5"/>
-          <w:w w:val="105"/>
-          <w:position w:val="2"/>
-          <w:sz w:val="18"/>
-        </w:rPr>
-        <w:t xml:space="preserve"> </w:t>
-      </w:r>
-      <w:r>
-        <w:rPr>
-          <w:rFonts w:ascii="Arial" w:hAnsi="Arial"/>
-          <w:color w:val="575757"/>
-          <w:w w:val="105"/>
-          <w:position w:val="2"/>
-          <w:sz w:val="18"/>
-        </w:rPr>
-        <w:t>dụng</w:t>
-      </w:r>
-      <w:r>
-        <w:rPr>
-          <w:rFonts w:ascii="Arial" w:hAnsi="Arial"/>
-          <w:color w:val="575757"/>
-          <w:spacing w:val="-4"/>
-          <w:w w:val="105"/>
-          <w:position w:val="2"/>
-          <w:sz w:val="18"/>
-        </w:rPr>
-        <w:t xml:space="preserve"> </w:t>
-      </w:r>
-      <w:r>
-        <w:rPr>
-          <w:rFonts w:ascii="Arial" w:hAnsi="Arial"/>
-          <w:color w:val="575757"/>
-          <w:w w:val="105"/>
-          <w:position w:val="2"/>
-          <w:sz w:val="18"/>
-        </w:rPr>
-        <w:t>máu</w:t>
-      </w:r>
-      <w:r>
-        <w:rPr>
-          <w:rFonts w:ascii="Arial" w:hAnsi="Arial"/>
-          <w:color w:val="575757"/>
-          <w:spacing w:val="-4"/>
-          <w:w w:val="105"/>
-          <w:position w:val="2"/>
-          <w:sz w:val="18"/>
-        </w:rPr>
-        <w:t xml:space="preserve"> </w:t>
-      </w:r>
-      <w:r>
-        <w:rPr>
-          <w:rFonts w:ascii="Arial" w:hAnsi="Arial"/>
-          <w:color w:val="575757"/>
-          <w:w w:val="105"/>
-          <w:position w:val="2"/>
-          <w:sz w:val="18"/>
-        </w:rPr>
-        <w:t>và</w:t>
-      </w:r>
-      <w:r>
-        <w:rPr>
-          <w:rFonts w:ascii="Arial" w:hAnsi="Arial"/>
-          <w:color w:val="575757"/>
-          <w:spacing w:val="-4"/>
-          <w:w w:val="105"/>
-          <w:position w:val="2"/>
-          <w:sz w:val="18"/>
-        </w:rPr>
-        <w:t xml:space="preserve"> </w:t>
-      </w:r>
-      <w:r>
-        <w:rPr>
-          <w:rFonts w:ascii="Arial" w:hAnsi="Arial"/>
-          <w:color w:val="575757"/>
-          <w:w w:val="105"/>
-          <w:position w:val="2"/>
-          <w:sz w:val="18"/>
-        </w:rPr>
-        <w:t>các</w:t>
-      </w:r>
-      <w:r>
-        <w:rPr>
-          <w:rFonts w:ascii="Arial" w:hAnsi="Arial"/>
-          <w:color w:val="575757"/>
-          <w:spacing w:val="-4"/>
-          <w:w w:val="105"/>
-          <w:position w:val="2"/>
-          <w:sz w:val="18"/>
-        </w:rPr>
-        <w:t xml:space="preserve"> </w:t>
-      </w:r>
-      <w:r>
-        <w:rPr>
-          <w:rFonts w:ascii="Arial" w:hAnsi="Arial"/>
-          <w:color w:val="575757"/>
-          <w:w w:val="105"/>
-          <w:position w:val="2"/>
-          <w:sz w:val="18"/>
-        </w:rPr>
-        <w:t>chế</w:t>
-      </w:r>
-      <w:r>
-        <w:rPr>
-          <w:rFonts w:ascii="Arial" w:hAnsi="Arial"/>
-          <w:color w:val="575757"/>
-          <w:spacing w:val="-4"/>
-          <w:w w:val="105"/>
-          <w:position w:val="2"/>
-          <w:sz w:val="18"/>
-        </w:rPr>
-        <w:t xml:space="preserve"> </w:t>
-      </w:r>
-      <w:r>
-        <w:rPr>
-          <w:rFonts w:ascii="Arial" w:hAnsi="Arial"/>
-          <w:color w:val="575757"/>
-          <w:w w:val="105"/>
-          <w:position w:val="2"/>
-          <w:sz w:val="18"/>
-        </w:rPr>
-        <w:t>phẩm</w:t>
-      </w:r>
-      <w:r>
-        <w:rPr>
-          <w:rFonts w:ascii="Arial" w:hAnsi="Arial"/>
-          <w:color w:val="575757"/>
-          <w:spacing w:val="-4"/>
-          <w:w w:val="105"/>
-          <w:position w:val="2"/>
-          <w:sz w:val="18"/>
-        </w:rPr>
-        <w:t xml:space="preserve"> </w:t>
-      </w:r>
-      <w:r>
-        <w:rPr>
-          <w:rFonts w:ascii="Arial" w:hAnsi="Arial"/>
-          <w:color w:val="575757"/>
-          <w:w w:val="105"/>
-          <w:position w:val="2"/>
-          <w:sz w:val="18"/>
-        </w:rPr>
-        <w:t>của</w:t>
-      </w:r>
-      <w:r>
-        <w:rPr>
-          <w:rFonts w:ascii="Arial" w:hAnsi="Arial"/>
-          <w:color w:val="575757"/>
-          <w:spacing w:val="-4"/>
-          <w:w w:val="105"/>
-          <w:position w:val="2"/>
-          <w:sz w:val="18"/>
-        </w:rPr>
-        <w:t xml:space="preserve"> </w:t>
-      </w:r>
-      <w:r>
-        <w:rPr>
-          <w:rFonts w:ascii="Arial" w:hAnsi="Arial"/>
-          <w:color w:val="575757"/>
-          <w:w w:val="105"/>
-          <w:position w:val="2"/>
-          <w:sz w:val="18"/>
-        </w:rPr>
-        <w:t>máu,</w:t>
-      </w:r>
-      <w:r>
-        <w:rPr>
-          <w:rFonts w:ascii="Arial" w:hAnsi="Arial"/>
-          <w:color w:val="575757"/>
-          <w:spacing w:val="-5"/>
-          <w:w w:val="105"/>
-          <w:position w:val="2"/>
-          <w:sz w:val="18"/>
-        </w:rPr>
-        <w:t xml:space="preserve"> </w:t>
-      </w:r>
-      <w:r>
-        <w:rPr>
-          <w:rFonts w:ascii="Arial" w:hAnsi="Arial"/>
-          <w:color w:val="575757"/>
-          <w:w w:val="105"/>
-          <w:position w:val="2"/>
-          <w:sz w:val="18"/>
-        </w:rPr>
-        <w:t>lợi</w:t>
-      </w:r>
-      <w:r>
-        <w:rPr>
-          <w:rFonts w:ascii="Arial" w:hAnsi="Arial"/>
-          <w:color w:val="575757"/>
-          <w:spacing w:val="-4"/>
-          <w:w w:val="105"/>
-          <w:position w:val="2"/>
-          <w:sz w:val="18"/>
-        </w:rPr>
-        <w:t xml:space="preserve"> </w:t>
-      </w:r>
-      <w:r>
-        <w:rPr>
-          <w:rFonts w:ascii="Arial" w:hAnsi="Arial"/>
-          <w:color w:val="575757"/>
-          <w:w w:val="105"/>
-          <w:position w:val="2"/>
-          <w:sz w:val="18"/>
-        </w:rPr>
-        <w:t>ích</w:t>
-      </w:r>
-      <w:r>
-        <w:rPr>
-          <w:rFonts w:ascii="Arial" w:hAnsi="Arial"/>
-          <w:color w:val="575757"/>
-          <w:spacing w:val="-5"/>
-          <w:w w:val="105"/>
-          <w:position w:val="2"/>
-          <w:sz w:val="18"/>
-        </w:rPr>
-        <w:t xml:space="preserve"> </w:t>
-      </w:r>
-      <w:r>
-        <w:rPr>
-          <w:rFonts w:ascii="Arial" w:hAnsi="Arial"/>
-          <w:color w:val="575757"/>
-          <w:w w:val="105"/>
-          <w:position w:val="2"/>
-          <w:sz w:val="18"/>
-        </w:rPr>
-        <w:t>và</w:t>
-      </w:r>
-      <w:r>
-        <w:rPr>
-          <w:rFonts w:ascii="Arial" w:hAnsi="Arial"/>
-          <w:color w:val="575757"/>
-          <w:spacing w:val="-4"/>
-          <w:w w:val="105"/>
-          <w:position w:val="2"/>
-          <w:sz w:val="18"/>
-        </w:rPr>
-        <w:t xml:space="preserve"> </w:t>
-      </w:r>
-      <w:r>
-        <w:rPr>
-          <w:rFonts w:ascii="Arial" w:hAnsi="Arial"/>
-          <w:color w:val="575757"/>
-          <w:w w:val="105"/>
-          <w:position w:val="2"/>
-          <w:sz w:val="18"/>
-        </w:rPr>
-        <w:t>rủi</w:t>
-      </w:r>
-    </w:p>
-    <w:p>
-      <w:pPr>
-        <w:spacing w:before="12"/>
-        <w:ind w:left="1189"/>
-        <w:rPr>
-          <w:rFonts w:ascii="Arial" w:hAnsi="Arial"/>
-          <w:sz w:val="18"/>
-        </w:rPr>
-      </w:pPr>
-      <w:r>
-        <w:rPr>
-          <w:rFonts w:ascii="Arial" w:hAnsi="Arial"/>
-          <w:color w:val="575757"/>
-          <w:w w:val="105"/>
-          <w:sz w:val="18"/>
-        </w:rPr>
-        <w:t>ro của việc truyền máu</w:t>
-      </w:r>
-    </w:p>
-    <w:p>
-      <w:pPr>
+        <w:spacing w:before="19" w:line="252" w:lineRule="auto"/>
+        <w:ind w:right="407" w:hanging="257"/>
         <w:rPr>
           <w:rFonts w:ascii="Arial" w:hAnsi="Arial"/>
           <w:sz w:val="18"/>
@@ -2745,6 +2464,279 @@
           </w:cols>
         </w:sectPr>
       </w:pPr>
+      <w:r>
+        <w:rPr>
+          <w:rFonts w:ascii="Arial" w:hAnsi="Arial"/>
+          <w:color w:val="575757"/>
+          <w:w w:val="105"/>
+          <w:position w:val="2"/>
+          <w:sz w:val="18"/>
+        </w:rPr>
+        <w:t>Sử</w:t>
+      </w:r>
+      <w:r>
+        <w:rPr>
+          <w:rFonts w:ascii="Arial" w:hAnsi="Arial"/>
+          <w:color w:val="575757"/>
+          <w:spacing w:val="-5"/>
+          <w:w w:val="105"/>
+          <w:position w:val="2"/>
+          <w:sz w:val="18"/>
+        </w:rPr>
+        <w:t xml:space="preserve"> </w:t>
+      </w:r>
+      <w:r>
+        <w:rPr>
+          <w:rFonts w:ascii="Arial" w:hAnsi="Arial"/>
+          <w:color w:val="575757"/>
+          <w:w w:val="105"/>
+          <w:position w:val="2"/>
+          <w:sz w:val="18"/>
+        </w:rPr>
+        <w:t>dụng</w:t>
+      </w:r>
+      <w:r>
+        <w:rPr>
+          <w:rFonts w:ascii="Arial" w:hAnsi="Arial"/>
+          <w:color w:val="575757"/>
+          <w:spacing w:val="-4"/>
+          <w:w w:val="105"/>
+          <w:position w:val="2"/>
+          <w:sz w:val="18"/>
+        </w:rPr>
+        <w:t xml:space="preserve"> </w:t>
+      </w:r>
+      <w:r>
+        <w:rPr>
+          <w:rFonts w:ascii="Arial" w:hAnsi="Arial"/>
+          <w:color w:val="575757"/>
+          <w:w w:val="105"/>
+          <w:position w:val="2"/>
+          <w:sz w:val="18"/>
+        </w:rPr>
+        <w:t>máu</w:t>
+      </w:r>
+      <w:r>
+        <w:rPr>
+          <w:rFonts w:ascii="Arial" w:hAnsi="Arial"/>
+          <w:color w:val="575757"/>
+          <w:spacing w:val="-4"/>
+          <w:w w:val="105"/>
+          <w:position w:val="2"/>
+          <w:sz w:val="18"/>
+        </w:rPr>
+        <w:t xml:space="preserve"> </w:t>
+      </w:r>
+      <w:r>
+        <w:rPr>
+          <w:rFonts w:ascii="Arial" w:hAnsi="Arial"/>
+          <w:color w:val="575757"/>
+          <w:w w:val="105"/>
+          <w:position w:val="2"/>
+          <w:sz w:val="18"/>
+        </w:rPr>
+        <w:t>và</w:t>
+      </w:r>
+      <w:r>
+        <w:rPr>
+          <w:rFonts w:ascii="Arial" w:hAnsi="Arial"/>
+          <w:color w:val="575757"/>
+          <w:spacing w:val="-4"/>
+          <w:w w:val="105"/>
+          <w:position w:val="2"/>
+          <w:sz w:val="18"/>
+        </w:rPr>
+        <w:t xml:space="preserve"> </w:t>
+      </w:r>
+      <w:r>
+        <w:rPr>
+          <w:rFonts w:ascii="Arial" w:hAnsi="Arial"/>
+          <w:color w:val="575757"/>
+          <w:w w:val="105"/>
+          <w:position w:val="2"/>
+          <w:sz w:val="18"/>
+        </w:rPr>
+        <w:t>các</w:t>
+      </w:r>
+      <w:r>
+        <w:rPr>
+          <w:rFonts w:ascii="Arial" w:hAnsi="Arial"/>
+          <w:color w:val="575757"/>
+          <w:spacing w:val="-4"/>
+          <w:w w:val="105"/>
+          <w:position w:val="2"/>
+          <w:sz w:val="18"/>
+        </w:rPr>
+        <w:t xml:space="preserve"> </w:t>
+      </w:r>
+      <w:r>
+        <w:rPr>
+          <w:rFonts w:ascii="Arial" w:hAnsi="Arial"/>
+          <w:color w:val="575757"/>
+          <w:w w:val="105"/>
+          <w:position w:val="2"/>
+          <w:sz w:val="18"/>
+        </w:rPr>
+        <w:t>chế</w:t>
+      </w:r>
+      <w:r>
+        <w:rPr>
+          <w:rFonts w:ascii="Arial" w:hAnsi="Arial"/>
+          <w:color w:val="575757"/>
+          <w:spacing w:val="-4"/>
+          <w:w w:val="105"/>
+          <w:position w:val="2"/>
+          <w:sz w:val="18"/>
+        </w:rPr>
+        <w:t xml:space="preserve"> </w:t>
+      </w:r>
+      <w:r>
+        <w:rPr>
+          <w:rFonts w:ascii="Arial" w:hAnsi="Arial"/>
+          <w:color w:val="575757"/>
+          <w:w w:val="105"/>
+          <w:position w:val="2"/>
+          <w:sz w:val="18"/>
+        </w:rPr>
+        <w:t>phẩm</w:t>
+      </w:r>
+      <w:r>
+        <w:rPr>
+          <w:rFonts w:ascii="Arial" w:hAnsi="Arial"/>
+          <w:color w:val="575757"/>
+          <w:spacing w:val="-4"/>
+          <w:w w:val="105"/>
+          <w:position w:val="2"/>
+          <w:sz w:val="18"/>
+        </w:rPr>
+        <w:t xml:space="preserve"> </w:t>
+      </w:r>
+      <w:r>
+        <w:rPr>
+          <w:rFonts w:ascii="Arial" w:hAnsi="Arial"/>
+          <w:color w:val="575757"/>
+          <w:w w:val="105"/>
+          <w:position w:val="2"/>
+          <w:sz w:val="18"/>
+        </w:rPr>
+        <w:t>của</w:t>
+      </w:r>
+      <w:r>
+        <w:rPr>
+          <w:rFonts w:ascii="Arial" w:hAnsi="Arial"/>
+          <w:color w:val="575757"/>
+          <w:spacing w:val="-4"/>
+          <w:w w:val="105"/>
+          <w:position w:val="2"/>
+          <w:sz w:val="18"/>
+        </w:rPr>
+        <w:t xml:space="preserve"> </w:t>
+      </w:r>
+      <w:r>
+        <w:rPr>
+          <w:rFonts w:ascii="Arial" w:hAnsi="Arial"/>
+          <w:color w:val="575757"/>
+          <w:w w:val="105"/>
+          <w:position w:val="2"/>
+          <w:sz w:val="18"/>
+        </w:rPr>
+        <w:t>máu,</w:t>
+      </w:r>
+      <w:r>
+        <w:rPr>
+          <w:rFonts w:ascii="Arial" w:hAnsi="Arial"/>
+          <w:color w:val="575757"/>
+          <w:spacing w:val="-5"/>
+          <w:w w:val="105"/>
+          <w:position w:val="2"/>
+          <w:sz w:val="18"/>
+        </w:rPr>
+        <w:t xml:space="preserve"> </w:t>
+      </w:r>
+      <w:r>
+        <w:rPr>
+          <w:rFonts w:ascii="Arial" w:hAnsi="Arial"/>
+          <w:color w:val="575757"/>
+          <w:w w:val="105"/>
+          <w:position w:val="2"/>
+          <w:sz w:val="18"/>
+        </w:rPr>
+        <w:t>lợi</w:t>
+      </w:r>
+      <w:r>
+        <w:rPr>
+          <w:rFonts w:ascii="Arial" w:hAnsi="Arial"/>
+          <w:color w:val="575757"/>
+          <w:spacing w:val="-4"/>
+          <w:w w:val="105"/>
+          <w:position w:val="2"/>
+          <w:sz w:val="18"/>
+        </w:rPr>
+        <w:t xml:space="preserve"> </w:t>
+      </w:r>
+      <w:r>
+        <w:rPr>
+          <w:rFonts w:ascii="Arial" w:hAnsi="Arial"/>
+          <w:color w:val="575757"/>
+          <w:w w:val="105"/>
+          <w:position w:val="2"/>
+          <w:sz w:val="18"/>
+        </w:rPr>
+        <w:t>ích</w:t>
+      </w:r>
+      <w:r>
+        <w:rPr>
+          <w:rFonts w:ascii="Arial" w:hAnsi="Arial"/>
+          <w:color w:val="575757"/>
+          <w:spacing w:val="-5"/>
+          <w:w w:val="105"/>
+          <w:position w:val="2"/>
+          <w:sz w:val="18"/>
+        </w:rPr>
+        <w:t xml:space="preserve"> </w:t>
+      </w:r>
+      <w:r>
+        <w:rPr>
+          <w:rFonts w:ascii="Arial" w:hAnsi="Arial"/>
+          <w:color w:val="575757"/>
+          <w:w w:val="105"/>
+          <w:position w:val="2"/>
+          <w:sz w:val="18"/>
+        </w:rPr>
+        <w:t>và</w:t>
+      </w:r>
+      <w:r>
+        <w:rPr>
+          <w:rFonts w:ascii="Arial" w:hAnsi="Arial"/>
+          <w:color w:val="575757"/>
+          <w:spacing w:val="-4"/>
+          <w:w w:val="105"/>
+          <w:position w:val="2"/>
+          <w:sz w:val="18"/>
+        </w:rPr>
+        <w:t xml:space="preserve"> </w:t>
+      </w:r>
+      <w:r>
+        <w:rPr>
+          <w:rFonts w:ascii="Arial" w:hAnsi="Arial"/>
+          <w:color w:val="575757"/>
+          <w:w w:val="105"/>
+          <w:position w:val="2"/>
+          <w:sz w:val="18"/>
+        </w:rPr>
+        <w:t>rủ</w:t>
+      </w:r>
+      <w:r>
+        <w:rPr>
+          <w:rFonts w:ascii="Arial" w:hAnsi="Arial"/>
+          <w:color w:val="575757"/>
+          <w:w w:val="105"/>
+          <w:position w:val="2"/>
+          <w:sz w:val="18"/>
+          <w:lang w:val="en-US"/>
+        </w:rPr>
+        <w:t>i ro của việc truyền máu</w:t>
+      </w:r>
     </w:p>
     <w:p>
       <w:pPr>
@@ -2795,13 +2787,7 @@
         <w:rPr>
           <w:color w:val="697487"/>
         </w:rPr>
-        <w:t>G</w:t>
-      </w:r>
-      <w:r>
-        <w:rPr>
-          <w:color w:val="697487"/>
-        </w:rPr>
-        <w:t>IỚI THIỆU</w:t>
+        <w:t>GIỚI THIỆU</w:t>
       </w:r>
     </w:p>
     <w:p>
@@ -2814,13 +2800,7 @@
         <w:rPr>
           <w:color w:val="1C1C1A"/>
         </w:rPr>
-        <w:t>Sốc là nguyên nhân quan trọng và  phổ  biến  nhất  gây  tử vong ở bệnh nhân phẫu thuật. Tử vong có thể xảy ra nhanh chóng do tình trạng sốc nặng  hoặc  chậm  hơn  do  hậu  quả của tình trạng thiếu máu cục bộ và tái tưới máu ở tổn thương. Do đó, điều quan t</w:t>
-      </w:r>
-      <w:r>
-        <w:rPr>
-          <w:color w:val="1C1C1A"/>
-        </w:rPr>
-        <w:t>rọng nhất là mọi bác sĩ phẫu thuật phải hiểu sinh lý bệnh, chẩn đoán, các ưu tiên trong xử trí sốc và xuất huyết.</w:t>
+        <w:t>Sốc là nguyên nhân quan trọng và  phổ  biến  nhất  gây  tử vong ở bệnh nhân phẫu thuật. Tử vong có thể xảy ra nhanh chóng do tình trạng sốc nặng  hoặc  chậm  hơn  do  hậu  quả của tình trạng thiếu máu cục bộ và tái tưới máu ở tổn thương. Do đó, điều quan trọng nhất là mọi bác sĩ phẫu thuật phải hiểu sinh lý bệnh, chẩn đoán, các ưu tiên trong xử trí sốc và xuất huyết.</w:t>
       </w:r>
     </w:p>
     <w:p>
@@ -2853,13 +2833,7 @@
         <w:rPr>
           <w:color w:val="1C1C1A"/>
         </w:rPr>
-        <w:t>Sốc là tình trạng giảm tưới máu tới mô do đó không đủ khả năng đáp ứng oxy cho quá trình hô hấp tế bào bình thường. Với việc không được c</w:t>
-      </w:r>
-      <w:r>
-        <w:rPr>
-          <w:color w:val="1C1C1A"/>
-        </w:rPr>
-        <w:t>ung cấp oxy và glucose kịp thời, các tế bào chuyển từ chuyển hóa hiếu khí sang kỵ khí. Nếu quá trình tưới máu không được hồi phục ngay lập tức, các tế bào sẽ</w:t>
+        <w:t>Sốc là tình trạng giảm tưới máu tới mô do đó không đủ khả năng đáp ứng oxy cho quá trình hô hấp tế bào bình thường. Với việc không được cung cấp oxy và glucose kịp thời, các tế bào chuyển từ chuyển hóa hiếu khí sang kỵ khí. Nếu quá trình tưới máu không được hồi phục ngay lập tức, các tế bào sẽ</w:t>
       </w:r>
       <w:r>
         <w:rPr>
@@ -3033,19 +3007,7 @@
         <w:rPr>
           <w:color w:val="1C1C1A"/>
         </w:rPr>
-        <w:t>Khi thiếu máu cục bộ ở mô tiến triển, những thay đổi trong mô diễn ra dẫn đến việc kích hoạt hệ thống miễn dịch và đông máu. Thiếu oxy, nhiễm toan kích hoạt bổ thể và bạch cầu trung tính, kết quả giải phóng các gốc oxy hóa tự do và cytokine. Cơ chế này là</w:t>
-      </w:r>
-      <w:r>
-        <w:rPr>
-          <w:color w:val="1C1C1A"/>
-        </w:rPr>
-        <w:t xml:space="preserve">m tổn thương các tế bào nội mô mao mạch. Tiếp đến, quá trình trên kích hoạt hệ thống miễn dịch và đông máu. Nội mạch bị tổn thương mất tính toàn vẹn và trở nên bị 'rò rỉ'. Khoảng trống giữa các tế bào nội mô cho phép dịch rò rỉ ra ngoài gây phù nề mô, làm </w:t>
-      </w:r>
-      <w:r>
-        <w:rPr>
-          <w:color w:val="1C1C1A"/>
-        </w:rPr>
-        <w:t>trầm trọng thêm tình trạng thiếu oxy tế</w:t>
+        <w:t>Khi thiếu máu cục bộ ở mô tiến triển, những thay đổi trong mô diễn ra dẫn đến việc kích hoạt hệ thống miễn dịch và đông máu. Thiếu oxy, nhiễm toan kích hoạt bổ thể và bạch cầu trung tính, kết quả giải phóng các gốc oxy hóa tự do và cytokine. Cơ chế này làm tổn thương các tế bào nội mô mao mạch. Tiếp đến, quá trình trên kích hoạt hệ thống miễn dịch và đông máu. Nội mạch bị tổn thương mất tính toàn vẹn và trở nên bị 'rò rỉ'. Khoảng trống giữa các tế bào nội mô cho phép dịch rò rỉ ra ngoài gây phù nề mô, làm trầm trọng thêm tình trạng thiếu oxy tế</w:t>
       </w:r>
       <w:r>
         <w:rPr>
@@ -3097,13 +3059,7 @@
         <w:rPr>
           <w:color w:val="1C1C1A"/>
         </w:rPr>
-        <w:t>Khi tiền gánh và hậu gánh giảm, có một sự đáp ứng lên receptor nhận cảm áp lực làm tăng cường hệ giao cảm và giải phóng catecholamine vào hệ tuần hoàn, dẫn đến nhịp tim tăng và co mạch hệ thốn</w:t>
-      </w:r>
-      <w:r>
-        <w:rPr>
-          <w:color w:val="1C1C1A"/>
-        </w:rPr>
-        <w:t>g (ngoại trừ trong nhiễm trùng</w:t>
+        <w:t>Khi tiền gánh và hậu gánh giảm, có một sự đáp ứng lên receptor nhận cảm áp lực làm tăng cường hệ giao cảm và giải phóng catecholamine vào hệ tuần hoàn, dẫn đến nhịp tim tăng và co mạch hệ thống (ngoại trừ trong nhiễm trùng</w:t>
       </w:r>
     </w:p>
     <w:p>
@@ -3638,10 +3594,7 @@
         <w:ind w:left="1018" w:right="5"/>
       </w:pPr>
       <w:r>
-        <w:t>Cũng như việc kích hoạt hệ thống renin-angiotensin và tuyến thượng thận, vasopressin (hormon chống bài niệu) được giải phóng từ vùng dưới đồi để đáp ứng với sự giảm tiền gánh, kết quả làm co mạch và tăng tái hấp thu nước trong hệ thống lọc của thận. Cortis</w:t>
-      </w:r>
-      <w:r>
-        <w:t>ol cũng được giải phóng từ vỏ thượng thận, góp phần vào quá trình tái hấp thu natri, nước và các tế bào tăng nhạy cảm với catecholamine.</w:t>
+        <w:t>Cũng như việc kích hoạt hệ thống renin-angiotensin và tuyến thượng thận, vasopressin (hormon chống bài niệu) được giải phóng từ vùng dưới đồi để đáp ứng với sự giảm tiền gánh, kết quả làm co mạch và tăng tái hấp thu nước trong hệ thống lọc của thận. Cortisol cũng được giải phóng từ vỏ thượng thận, góp phần vào quá trình tái hấp thu natri, nước và các tế bào tăng nhạy cảm với catecholamine.</w:t>
       </w:r>
     </w:p>
     <w:p>
@@ -3822,13 +3775,7 @@
         <w:rPr>
           <w:color w:val="1C1C1A"/>
         </w:rPr>
-        <w:t>và cơ quan tiến tri</w:t>
-      </w:r>
-      <w:r>
-        <w:rPr>
-          <w:color w:val="1C1C1A"/>
-        </w:rPr>
-        <w:t>ển do tác động trực tiếp của tình trạng thiếu oxy</w:t>
+        <w:t>và cơ quan tiến triển do tác động trực tiếp của tình trạng thiếu oxy</w:t>
       </w:r>
       <w:r>
         <w:rPr>
@@ -4179,13 +4126,7 @@
         <w:rPr>
           <w:color w:val="1C1C1A"/>
         </w:rPr>
-        <w:t>ở các mô này. Lượng acid và kali tích tụ được giải phóng có thể trực tiếp dẫn đến suy cơ tim, giãn mạch và hạ huyết áp. Các yếu tố tạo ra từ tế bào và thể dịch bởi tình trạng thiếu oxy (bổ thể, bạch cầu trung tính, huyết khối vi mạch) được đẩy ngược trở lạ</w:t>
-      </w:r>
-      <w:r>
-        <w:rPr>
-          <w:color w:val="1C1C1A"/>
-        </w:rPr>
-        <w:t>i hệ tuần hoàn, nơi chúng gây thêm tổn thương nội mô cho các cơ quan như phổi và thận. Điều này dẫn đến tổn thương phổi cấp, tổn thương thận cấp, suy đa tạng và tử vong. Tổn thương do tái tưới máu hiện chỉ có thể thuyên giảm bằng cách</w:t>
+        <w:t>ở các mô này. Lượng acid và kali tích tụ được giải phóng có thể trực tiếp dẫn đến suy cơ tim, giãn mạch và hạ huyết áp. Các yếu tố tạo ra từ tế bào và thể dịch bởi tình trạng thiếu oxy (bổ thể, bạch cầu trung tính, huyết khối vi mạch) được đẩy ngược trở lại hệ tuần hoàn, nơi chúng gây thêm tổn thương nội mô cho các cơ quan như phổi và thận. Điều này dẫn đến tổn thương phổi cấp, tổn thương thận cấp, suy đa tạng và tử vong. Tổn thương do tái tưới máu hiện chỉ có thể thuyên giảm bằng cách</w:t>
       </w:r>
       <w:r>
         <w:rPr>
@@ -4263,13 +4204,7 @@
         <w:rPr>
           <w:color w:val="1C1C1A"/>
         </w:rPr>
-        <w:t>t</w:t>
-      </w:r>
-      <w:r>
-        <w:rPr>
-          <w:color w:val="1C1C1A"/>
-        </w:rPr>
-        <w:t>hời</w:t>
+        <w:t>thời</w:t>
       </w:r>
       <w:r>
         <w:rPr>
@@ -6084,13 +6019,7 @@
         <w:rPr>
           <w:color w:val="1C1C1A"/>
         </w:rPr>
-        <w:t>thể tích tuần hoàn nguyên nhân có thể do xuất huyết hoặc không. Các nguyên nhân không phải xuất huyết bao gồm kém hấp thu dịch (mất nước), mất dịch do nôn, tiêu chảy, mất nước tiểu (ví dụ bệnh tiểu đường), bay hơi hoặc 'không gian thứ ba' nơi dịch bị mất v</w:t>
-      </w:r>
-      <w:r>
-        <w:rPr>
-          <w:color w:val="1C1C1A"/>
-        </w:rPr>
-        <w:t>ào đường tiêu hóa và khoảng kẽ, chẳng hạn như trong tắc ruột hoặc viêm</w:t>
+        <w:t>thể tích tuần hoàn nguyên nhân có thể do xuất huyết hoặc không. Các nguyên nhân không phải xuất huyết bao gồm kém hấp thu dịch (mất nước), mất dịch do nôn, tiêu chảy, mất nước tiểu (ví dụ bệnh tiểu đường), bay hơi hoặc 'không gian thứ ba' nơi dịch bị mất vào đường tiêu hóa và khoảng kẽ, chẳng hạn như trong tắc ruột hoặc viêm</w:t>
       </w:r>
       <w:r>
         <w:rPr>
@@ -6116,13 +6045,7 @@
         <w:rPr>
           <w:color w:val="1C1C1A"/>
         </w:rPr>
-        <w:t>Giảm thể tích có lẽ là dạng sốc phổ biến nhất và ở một mức độ nào đó là một phần của tất cả các dạng sốc khác. Giảm thể tích tuyệt đối hoặc tương đối phải được loại trừ hoặc điều t</w:t>
-      </w:r>
-      <w:r>
-        <w:rPr>
-          <w:color w:val="1C1C1A"/>
-        </w:rPr>
-        <w:t>rị trong tình trạng sốc, bất kể nguyên nhân gì.</w:t>
+        <w:t>Giảm thể tích có lẽ là dạng sốc phổ biến nhất và ở một mức độ nào đó là một phần của tất cả các dạng sốc khác. Giảm thể tích tuyệt đối hoặc tương đối phải được loại trừ hoặc điều trị trong tình trạng sốc, bất kể nguyên nhân gì.</w:t>
       </w:r>
     </w:p>
     <w:p>
@@ -6165,13 +6088,7 @@
         <w:rPr>
           <w:color w:val="1C1C1A"/>
         </w:rPr>
-        <w:t>Sốc tim là do tim không thể bơm máu đến các mô. Nguyên nhân của sốc tim bao gồm nhồi máu cơ tim, rối loạn nhịp tim, bệnh van tim, tổn thương cơ tim và bệnh cơ tim. Suy tim cũng có thể do cơ tim suy nhược gây ra bởi các yếu tố nội sinh (ví dụ vi khuẩn và th</w:t>
-      </w:r>
-      <w:r>
-        <w:rPr>
-          <w:color w:val="1C1C1A"/>
-        </w:rPr>
-        <w:t>ể dịch được giải phóng khi</w:t>
+        <w:t>Sốc tim là do tim không thể bơm máu đến các mô. Nguyên nhân của sốc tim bao gồm nhồi máu cơ tim, rối loạn nhịp tim, bệnh van tim, tổn thương cơ tim và bệnh cơ tim. Suy tim cũng có thể do cơ tim suy nhược gây ra bởi các yếu tố nội sinh (ví dụ vi khuẩn và thể dịch được giải phóng khi</w:t>
       </w:r>
       <w:r>
         <w:rPr>
@@ -6224,13 +6141,7 @@
         <w:rPr>
           <w:color w:val="1C1C1A"/>
         </w:rPr>
-        <w:t>Trong sốc tắc nghẽn có thể giảm tiền gánh do tắc nghẽn cơ học của tim. Nguyên nhân phổ biến của sốc tắc nghẽn bao gồm chèn ép tim, tràn khí màng phổi, thuyên tắc mạch phổi lớn hoặc thuyên tắc đường dẫn khí. Trong tùy trường hợp, sự giảm sức h</w:t>
-      </w:r>
-      <w:r>
-        <w:rPr>
-          <w:color w:val="1C1C1A"/>
-        </w:rPr>
-        <w:t>út bên trái và/hoặc phải của tim dẫn đến giảm tiền gánh và giảm cung lượng tim.</w:t>
+        <w:t>Trong sốc tắc nghẽn có thể giảm tiền gánh do tắc nghẽn cơ học của tim. Nguyên nhân phổ biến của sốc tắc nghẽn bao gồm chèn ép tim, tràn khí màng phổi, thuyên tắc mạch phổi lớn hoặc thuyên tắc đường dẫn khí. Trong tùy trường hợp, sự giảm sức hút bên trái và/hoặc phải của tim dẫn đến giảm tiền gánh và giảm cung lượng tim.</w:t>
       </w:r>
     </w:p>
     <w:p>
@@ -6256,13 +6167,7 @@
         <w:rPr>
           <w:color w:val="1C1C1A"/>
         </w:rPr>
-        <w:t xml:space="preserve">Sốc phân bố được mô tả là phản ứng của hệ tuần hoàn đặc trưng cho nhiều tình trạng khác nhau, bao gồm sốc nhiễm trùng, sốc phản vệ và chấn thương tủy sống. Sự tưới </w:t>
-      </w:r>
-      <w:r>
-        <w:rPr>
-          <w:color w:val="1C1C1A"/>
-        </w:rPr>
-        <w:t>máu cơ quan không đủ đi cùng giãn mạch với hạ huyết áp, sức cản mạch hệ thống thấp, hậu gánh không đủ và kết quả của cung lượng tim cao bất</w:t>
+        <w:t>Sốc phân bố được mô tả là phản ứng của hệ tuần hoàn đặc trưng cho nhiều tình trạng khác nhau, bao gồm sốc nhiễm trùng, sốc phản vệ và chấn thương tủy sống. Sự tưới máu cơ quan không đủ đi cùng giãn mạch với hạ huyết áp, sức cản mạch hệ thống thấp, hậu gánh không đủ và kết quả của cung lượng tim cao bất</w:t>
       </w:r>
       <w:r>
         <w:rPr>
@@ -6288,19 +6193,7 @@
         <w:rPr>
           <w:color w:val="1C1C1A"/>
         </w:rPr>
-        <w:t>Trong sốc phản vệ, giãn mạch do giải phóng histamine, trong khi tổn thương tủy sống ở mức độ nặng làm mất dẫ</w:t>
-      </w:r>
-      <w:r>
-        <w:rPr>
-          <w:color w:val="1C1C1A"/>
-        </w:rPr>
-        <w:t xml:space="preserve">n truyền hệ thần kinh giao cảm và mất trương lực mạch (sốc thần kinh). Nguyên nhân do nhiễm trùng ít rõ ràng hơn nhưng có liên quan đến việc giải phóng các sản phẩm của vi khuẩn (nội độc tố), hoạt động tế bào và miễn dịch dịch thể. Có sự phân bố máu không </w:t>
-      </w:r>
-      <w:r>
-        <w:rPr>
-          <w:color w:val="1C1C1A"/>
-        </w:rPr>
-        <w:t>tốt ở mức độ vi mạch với tình trạng tắc nghẽn động mạch và rối loạn chức năng oxy của tế bào.</w:t>
+        <w:t>Trong sốc phản vệ, giãn mạch do giải phóng histamine, trong khi tổn thương tủy sống ở mức độ nặng làm mất dẫn truyền hệ thần kinh giao cảm và mất trương lực mạch (sốc thần kinh). Nguyên nhân do nhiễm trùng ít rõ ràng hơn nhưng có liên quan đến việc giải phóng các sản phẩm của vi khuẩn (nội độc tố), hoạt động tế bào và miễn dịch dịch thể. Có sự phân bố máu không tốt ở mức độ vi mạch với tình trạng tắc nghẽn động mạch và rối loạn chức năng oxy của tế bào.</w:t>
       </w:r>
     </w:p>
     <w:p>
@@ -6330,14 +6223,7 @@
           <w:i/>
           <w:color w:val="0000FF"/>
         </w:rPr>
-        <w:t xml:space="preserve">Bảng </w:t>
-      </w:r>
-      <w:r>
-        <w:rPr>
-          <w:i/>
-          <w:color w:val="0000FF"/>
-        </w:rPr>
-        <w:t>2.1</w:t>
+        <w:t>Bảng 2.1</w:t>
       </w:r>
       <w:r>
         <w:rPr>
@@ -6370,13 +6256,7 @@
         <w:rPr>
           <w:color w:val="1C1C1A"/>
         </w:rPr>
-        <w:t>Sốc nội tiết có thể biểu hiện như một sự kết hợp của sốc giảm thể tích tuần hoàn, sốc tim hoặc sốc phân bố. Nguyên nhân của sốc nội tiết bao gồm suy hoặc cường giáp và suy tuyến thượng thận. Suy giáp gây ra trạng thái sốc tương tự như số</w:t>
-      </w:r>
-      <w:r>
-        <w:rPr>
-          <w:color w:val="1C1C1A"/>
-        </w:rPr>
-        <w:t>c thần kinh do rối loạn phản ứng của mạch và tim đối với catecholamine lưu hành trong máu. Cung lượng tim giảm do co bóp yếu và nhịp tim chậm. Cũng có thể có liên quan tới một bệnh tim.</w:t>
+        <w:t>Sốc nội tiết có thể biểu hiện như một sự kết hợp của sốc giảm thể tích tuần hoàn, sốc tim hoặc sốc phân bố. Nguyên nhân của sốc nội tiết bao gồm suy hoặc cường giáp và suy tuyến thượng thận. Suy giáp gây ra trạng thái sốc tương tự như sốc thần kinh do rối loạn phản ứng của mạch và tim đối với catecholamine lưu hành trong máu. Cung lượng tim giảm do co bóp yếu và nhịp tim chậm. Cũng có thể có liên quan tới một bệnh tim.</w:t>
       </w:r>
     </w:p>
     <w:p>
@@ -6402,13 +6282,7 @@
         <w:rPr>
           <w:color w:val="1C1C1A"/>
         </w:rPr>
-        <w:t>Suy tuyến thượng thận dẫn đến sốc do giảm thể tích máu, kém đáp ứng với catecholamine lưu hành trong máu và ngoại sinh. Suy tuyến thượng thận có thể có từ trước do bệnh Addison hoặc suy tương đối do tình tr</w:t>
-      </w:r>
-      <w:r>
-        <w:rPr>
-          <w:color w:val="1C1C1A"/>
-        </w:rPr>
-        <w:t>ạng bệnh lý, chẳng hạn như nhiễm trùng toàn thân.</w:t>
+        <w:t>Suy tuyến thượng thận dẫn đến sốc do giảm thể tích máu, kém đáp ứng với catecholamine lưu hành trong máu và ngoại sinh. Suy tuyến thượng thận có thể có từ trước do bệnh Addison hoặc suy tương đối do tình trạng bệnh lý, chẳng hạn như nhiễm trùng toàn thân.</w:t>
       </w:r>
     </w:p>
     <w:p>
@@ -6548,14 +6422,7 @@
           <w:color w:val="575757"/>
           <w:sz w:val="16"/>
         </w:rPr>
-        <w:t>, 1799–1860, bác sĩ, Bệnh viện Guy, London, Anh, được lấy tên cho bệnh của tuyến thượng thận vào n</w:t>
-      </w:r>
-      <w:r>
-        <w:rPr>
-          <w:color w:val="575757"/>
-          <w:sz w:val="16"/>
-        </w:rPr>
-        <w:t>ăm 1849.</w:t>
+        <w:t>, 1799–1860, bác sĩ, Bệnh viện Guy, London, Anh, được lấy tên cho bệnh của tuyến thượng thận vào năm 1849.</w:t>
       </w:r>
     </w:p>
     <w:p>
@@ -7228,13 +7095,7 @@
         <w:rPr>
           <w:color w:val="1C1C1A"/>
         </w:rPr>
-        <w:t>Khi sốc tiến triển, cơ thể phản ứng lại qua nội tiết và tuần hoàn bằng cách giảm lưu lượng máu đến các cơ quan không cần thiết để duy trì tiền gánh và lưu lượng máu đến phổi và não. Trong sốc còn bù, đảm bảo duy trì thể tích máu t</w:t>
-      </w:r>
-      <w:r>
-        <w:rPr>
-          <w:color w:val="1C1C1A"/>
-        </w:rPr>
-        <w:t>rung tâm, bảo toàn lưu lượng máu đến thận, phổi và não. Ngoài việc nhịp tim nhanh và ngoại vi lạnh (co mạch, catecholamine lưu hành trong máu), có thể không có dấu hiệu lâm sàng nào khác thể hiện giảm thể tích tuần hoàn.</w:t>
+        <w:t>Khi sốc tiến triển, cơ thể phản ứng lại qua nội tiết và tuần hoàn bằng cách giảm lưu lượng máu đến các cơ quan không cần thiết để duy trì tiền gánh và lưu lượng máu đến phổi và não. Trong sốc còn bù, đảm bảo duy trì thể tích máu trung tâm, bảo toàn lưu lượng máu đến thận, phổi và não. Ngoài việc nhịp tim nhanh và ngoại vi lạnh (co mạch, catecholamine lưu hành trong máu), có thể không có dấu hiệu lâm sàng nào khác thể hiện giảm thể tích tuần hoàn.</w:t>
       </w:r>
     </w:p>
     <w:p>
@@ -7247,19 +7108,7 @@
         <w:rPr>
           <w:color w:val="1C1C1A"/>
         </w:rPr>
-        <w:t xml:space="preserve">Tuy nhiên, trạng thái này chỉ được </w:t>
-      </w:r>
-      <w:r>
-        <w:rPr>
-          <w:color w:val="1C1C1A"/>
-        </w:rPr>
-        <w:t>duy trì bằng việc giảm tưới máu đến da, cơ và đường tiêu hóa. Vì thế có sự nhiễm toan chuyển hóa, kích hoạt hệ thống thể dịch và tế bào trong các cơ quan bị giảm cung cấp máu. Mặc dù về mặt lâm sàng bị ẩn đi, trạng thái này sẽ dẫn đến suy đa tạng và tử von</w:t>
-      </w:r>
-      <w:r>
-        <w:rPr>
-          <w:color w:val="1C1C1A"/>
-        </w:rPr>
-        <w:t xml:space="preserve">g nếu kéo dài, do </w:t>
+        <w:t xml:space="preserve">Tuy nhiên, trạng thái này chỉ được duy trì bằng việc giảm tưới máu đến da, cơ và đường tiêu hóa. Vì thế có sự nhiễm toan chuyển hóa, kích hoạt hệ thống thể dịch và tế bào trong các cơ quan bị giảm cung cấp máu. Mặc dù về mặt lâm sàng bị ẩn đi, trạng thái này sẽ dẫn đến suy đa tạng và tử vong nếu kéo dài, do </w:t>
       </w:r>
       <w:r>
         <w:rPr>
@@ -7504,13 +7353,7 @@
         <w:rPr>
           <w:color w:val="1C1C1A"/>
         </w:rPr>
-        <w:t xml:space="preserve">Việc mất thêm thể tích tuần hoàn sẽ làm quá tải các cơ chế bù trừ của cơ thể và dẫn đến tình trạng mất bù tiến triển ở thận, hô hấp và tim mạch. Nói chung, mất khoảng 15% thể tích tuần hoàn thì cơ thể có thể bù đắp. Huyết áp thường được duy trì tốt và chỉ </w:t>
-      </w:r>
-      <w:r>
-        <w:rPr>
-          <w:color w:val="1C1C1A"/>
-        </w:rPr>
-        <w:t>giảm sau khi mất 30-40% thể tích</w:t>
+        <w:t>Việc mất thêm thể tích tuần hoàn sẽ làm quá tải các cơ chế bù trừ của cơ thể và dẫn đến tình trạng mất bù tiến triển ở thận, hô hấp và tim mạch. Nói chung, mất khoảng 15% thể tích tuần hoàn thì cơ thể có thể bù đắp. Huyết áp thường được duy trì tốt và chỉ giảm sau khi mất 30-40% thể tích</w:t>
       </w:r>
       <w:r>
         <w:rPr>
@@ -7549,13 +7392,18 @@
         <w:rPr>
           <w:color w:val="1C1C1A"/>
         </w:rPr>
-        <w:t>Ban đầu là nhịp tim nhanh, thở nhanh, lượng nước tiểu giảm nhẹ và bệnh nhân có thể có biểu hiện lo lắng nhẹ. Huyết áp được duy trì mặc dù có giảm áp lực mạch. Ngoại vi lạnh và nhiều mồ hôi với thời gian h</w:t>
-      </w:r>
-      <w:r>
-        <w:rPr>
-          <w:color w:val="1C1C1A"/>
-        </w:rPr>
-        <w:t>ồi máu mao mạch kéo dài hơn (ngoại trừ trong sốc phân bố nhiễm khuẩn).</w:t>
+        <w:t>Ban đầu là nhịp tim nhanh, thở nhanh, lượng nước tiểu giảm nhẹ và bệnh nhân có thể có biểu hiện lo lắng nhẹ. Huyết áp được duy trì mặc dù có giảm áp lực mạch. Ngoại vi lạnh và nhiều mồ hôi với thời gian hồi máu mao mạch kéo dài hơn (ngoại trừ trong sốc phân bố nhiễm khuẩn).</w:t>
+      </w:r>
+    </w:p>
+    <w:p>
+      <w:pPr>
+        <w:pStyle w:val="BodyText"/>
+        <w:rPr>
+          <w:sz w:val="24"/>
+        </w:rPr>
+      </w:pPr>
+      <w:r>
+        <w:br w:type="column"/>
       </w:r>
     </w:p>
     <w:p>
@@ -7569,13 +7417,6 @@
       </w:pPr>
       <w:r>
         <w:rPr>
-          <w:b w:val="0"/>
-          <w:i w:val="0"/>
-        </w:rPr>
-        <w:br w:type="column"/>
-      </w:r>
-      <w:r>
-        <w:rPr>
           <w:color w:val="8C91A1"/>
         </w:rPr>
         <w:t xml:space="preserve">Sốc </w:t>
@@ -7598,13 +7439,7 @@
         <w:rPr>
           <w:color w:val="1C1C1A"/>
         </w:rPr>
-        <w:t>Khi tình trạng sốc tiến triển, cơ chế bù trừ của thận không đủ, tưới máu thận giảm và lượng nước tiểu giảm xuống dưới 0.5 mL/kg/h. Có thêm nhịp tim nhanh, và bây giờ huy</w:t>
-      </w:r>
-      <w:r>
-        <w:rPr>
-          <w:color w:val="1C1C1A"/>
-        </w:rPr>
-        <w:t>ết áp bắt đầu giảm. Bệnh nhân buồn ngủ và lú lẫn nhẹ.</w:t>
+        <w:t>Khi tình trạng sốc tiến triển, cơ chế bù trừ của thận không đủ, tưới máu thận giảm và lượng nước tiểu giảm xuống dưới 0.5 mL/kg/h. Có thêm nhịp tim nhanh, và bây giờ huyết áp bắt đầu giảm. Bệnh nhân buồn ngủ và lú lẫn nhẹ.</w:t>
       </w:r>
     </w:p>
     <w:p>
@@ -7680,14 +7515,7 @@
           <w:i/>
           <w:color w:val="0000FF"/>
         </w:rPr>
-        <w:t>Bản</w:t>
-      </w:r>
-      <w:r>
-        <w:rPr>
-          <w:i/>
-          <w:color w:val="0000FF"/>
-        </w:rPr>
-        <w:t>g 2.2</w:t>
+        <w:t>Bảng 2.2</w:t>
       </w:r>
       <w:r>
         <w:rPr>
@@ -7741,13 +7569,7 @@
         <w:rPr>
           <w:color w:val="1C1C1A"/>
         </w:rPr>
-        <w:t>Hầu hết bệnh nhân trong tình trạng sốc giảm thể tích tuần hoàn có biểu hiện lạnh, nhợt nhạt, thời gian hồi máu mao mạch kéo dài. Tuy nhiên, thời gian hồi máu mao mạch trong thực tế khác nhau ở nhiều người nên đây không phải là dấu hiệu để xác định bệnh nhâ</w:t>
-      </w:r>
-      <w:r>
-        <w:rPr>
-          <w:color w:val="1C1C1A"/>
-        </w:rPr>
-        <w:t>n có sốc hay không và những bệnh nhân có thời gian hồi máu mao mạch ngắn vẫn có thể ở giai đoạn đầu của sốc. Trong sốc phân bố (nhiễm trùng huyết), các vùng ngoại vi sẽ ấm lên và quá trình hồi máu mao mạch sẽ diễn ra nhanh chóng, mặc dù sốc nặng.</w:t>
+        <w:t>Hầu hết bệnh nhân trong tình trạng sốc giảm thể tích tuần hoàn có biểu hiện lạnh, nhợt nhạt, thời gian hồi máu mao mạch kéo dài. Tuy nhiên, thời gian hồi máu mao mạch trong thực tế khác nhau ở nhiều người nên đây không phải là dấu hiệu để xác định bệnh nhân có sốc hay không và những bệnh nhân có thời gian hồi máu mao mạch ngắn vẫn có thể ở giai đoạn đầu của sốc. Trong sốc phân bố (nhiễm trùng huyết), các vùng ngoại vi sẽ ấm lên và quá trình hồi máu mao mạch sẽ diễn ra nhanh chóng, mặc dù sốc nặng.</w:t>
       </w:r>
     </w:p>
     <w:p>
@@ -7768,13 +7590,7 @@
         <w:rPr>
           <w:color w:val="7E8597"/>
         </w:rPr>
-        <w:t>NHỊP TIM</w:t>
-      </w:r>
-      <w:r>
-        <w:rPr>
-          <w:color w:val="7E8597"/>
-        </w:rPr>
-        <w:t xml:space="preserve"> NHANH</w:t>
+        <w:t>NHỊP TIM NHANH</w:t>
       </w:r>
     </w:p>
     <w:p>
@@ -7787,13 +7603,7 @@
         <w:rPr>
           <w:color w:val="1C1C1A"/>
         </w:rPr>
-        <w:t>Nhịp tim nhanh có thể không phải lúc nào cũng đi kèm với sốc. Những bệnh nhân đang sử dụng betablockers hoặc những người đã gắn máy tạo nhịp tim không thể tạo nhịp tim nhanh. Nhịp tim 80 lần ở một thanh niên khỏe mạnh mà bình thường có nhịp tim 50 l</w:t>
-      </w:r>
-      <w:r>
-        <w:rPr>
-          <w:color w:val="1C1C1A"/>
-        </w:rPr>
-        <w:t>ần là rất bất thường. Hơn nữa, ở một số bệnh nhân trẻ bị vết thương xuyên thấu, có xuất huyết nhưng tổn thương mô ít, có thể có nhịp chậm nghịch lý hơn là nhịp tim nhanh kèm theo trạng thái sốc.</w:t>
+        <w:t>Nhịp tim nhanh có thể không phải lúc nào cũng đi kèm với sốc. Những bệnh nhân đang sử dụng betablockers hoặc những người đã gắn máy tạo nhịp tim không thể tạo nhịp tim nhanh. Nhịp tim 80 lần ở một thanh niên khỏe mạnh mà bình thường có nhịp tim 50 lần là rất bất thường. Hơn nữa, ở một số bệnh nhân trẻ bị vết thương xuyên thấu, có xuất huyết nhưng tổn thương mô ít, có thể có nhịp chậm nghịch lý hơn là nhịp tim nhanh kèm theo trạng thái sốc.</w:t>
       </w:r>
     </w:p>
     <w:p>
@@ -7892,14 +7702,7 @@
                 <w:color w:val="1C1C1A"/>
                 <w:sz w:val="18"/>
               </w:rPr>
-              <w:t xml:space="preserve">Đặc điểm lâm sàng của </w:t>
-            </w:r>
-            <w:r>
-              <w:rPr>
-                <w:color w:val="1C1C1A"/>
-                <w:sz w:val="18"/>
-              </w:rPr>
-              <w:t>sốc.</w:t>
+              <w:t>Đặc điểm lâm sàng của sốc.</w:t>
             </w:r>
           </w:p>
         </w:tc>
@@ -8868,13 +8671,7 @@
         <w:rPr>
           <w:color w:val="1C1C1A"/>
         </w:rPr>
-        <w:t>Điều quan trọng là phải hiểu được rằng hạ huyết áp là một trong những dấu hiệu cuối cùng của sốc. Trẻ em và thanh niên khỏe mạnh có thể duy trì huyết áp đến giai đoạn cuối của sốc bằng cách tăng mạnh thể tích tâm thu và co mạch ngoại vi. Những bệnh nhân nà</w:t>
-      </w:r>
-      <w:r>
-        <w:rPr>
-          <w:color w:val="1C1C1A"/>
-        </w:rPr>
-        <w:t>y có thể bị sốc nặng với huyết áp bình thường.</w:t>
+        <w:t>Điều quan trọng là phải hiểu được rằng hạ huyết áp là một trong những dấu hiệu cuối cùng của sốc. Trẻ em và thanh niên khỏe mạnh có thể duy trì huyết áp đến giai đoạn cuối của sốc bằng cách tăng mạnh thể tích tâm thu và co mạch ngoại vi. Những bệnh nhân này có thể bị sốc nặng với huyết áp bình thường.</w:t>
       </w:r>
     </w:p>
     <w:p>
@@ -8973,19 +8770,7 @@
         <w:rPr>
           <w:color w:val="1C1C1A"/>
         </w:rPr>
-        <w:t>Bệnh nhân bị sốc nặng trong thời gian dài sẽ 'không thể hồi phục'</w:t>
-      </w:r>
-      <w:r>
-        <w:rPr>
-          <w:color w:val="1C1C1A"/>
-        </w:rPr>
-        <w:t>. Tế bào chết đi từ khi thiếu máu cục bộ và cơ thể mất khả năng bù đắp. Suy tim xảy ra, mất khả năng đáp ứng với dịch bù và thuốc hỗ trợ tăng co. Ở ngoại vi, hệ thống mạch mất khả năng duy trì sức cản mạch hệ thống và huyết áp tiếp tục hạ. Ngoại vi không c</w:t>
-      </w:r>
-      <w:r>
-        <w:rPr>
-          <w:color w:val="1C1C1A"/>
-        </w:rPr>
-        <w:t>òn đáp ứng với các loại thuốc vận mạch. Cái chết là hậu quả tất yếu.</w:t>
+        <w:t>Bệnh nhân bị sốc nặng trong thời gian dài sẽ 'không thể hồi phục'. Tế bào chết đi từ khi thiếu máu cục bộ và cơ thể mất khả năng bù đắp. Suy tim xảy ra, mất khả năng đáp ứng với dịch bù và thuốc hỗ trợ tăng co. Ở ngoại vi, hệ thống mạch mất khả năng duy trì sức cản mạch hệ thống và huyết áp tiếp tục hạ. Ngoại vi không còn đáp ứng với các loại thuốc vận mạch. Cái chết là hậu quả tất yếu.</w:t>
       </w:r>
     </w:p>
     <w:p>
@@ -9011,13 +8796,7 @@
         <w:rPr>
           <w:color w:val="1C1C1A"/>
         </w:rPr>
-        <w:t>chủ quan và hồi sức chậm trễ, không đầy đủ hoặc không thích hợp trong giai đoạn trước của sốc. Ngược lại, khi bệnh nhân ở giai đoạn mu</w:t>
-      </w:r>
-      <w:r>
-        <w:rPr>
-          <w:color w:val="1C1C1A"/>
-        </w:rPr>
-        <w:t>ộn của sốc, và đáp ứng tối thiểu với các liệu</w:t>
+        <w:t>chủ quan và hồi sức chậm trễ, không đầy đủ hoặc không thích hợp trong giai đoạn trước của sốc. Ngược lại, khi bệnh nhân ở giai đoạn muộn của sốc, và đáp ứng tối thiểu với các liệu</w:t>
       </w:r>
       <w:r>
         <w:rPr>
@@ -9074,13 +8853,7 @@
         <w:rPr>
           <w:color w:val="1C1C1A"/>
         </w:rPr>
-        <w:t xml:space="preserve">Khi các kỹ thuật hồi sức được cải thiện, càng có nhiều hơn bệnh nhân sống sót </w:t>
-      </w:r>
-      <w:r>
-        <w:rPr>
-          <w:color w:val="1C1C1A"/>
-        </w:rPr>
-        <w:t>sau sốc. Can thiệp kịp thời và hạn chế</w:t>
+        <w:t>Khi các kỹ thuật hồi sức được cải thiện, càng có nhiều hơn bệnh nhân sống sót sau sốc. Can thiệp kịp thời và hạn chế</w:t>
       </w:r>
       <w:r>
         <w:rPr>
@@ -9119,36 +8892,33 @@
         <w:rPr>
           <w:color w:val="1C1C1A"/>
         </w:rPr>
-        <w:t>Suy đa t</w:t>
-      </w:r>
-      <w:r>
-        <w:rPr>
-          <w:color w:val="1C1C1A"/>
-        </w:rPr>
-        <w:t>ạng được định nghĩa là hai hoặc nhiều hệ thống cơ quan bị tổn thương. Không có điều trị đặc hiệu cho suy đa tạng. Hỗ trợ các hệ thống cơ quan, bằng việc thông khí, hỗ trợ tuần hoàn và lọc máu/thẩm phân máu cho tới khi phục hồi chức năng cơ quan. Suy đa tạn</w:t>
-      </w:r>
-      <w:r>
-        <w:rPr>
-          <w:color w:val="1C1C1A"/>
-        </w:rPr>
-        <w:t>g hiện có tỷ lệ tử vong là 60%; do đó, phòng ngừa là rất quan trọng bằng cách xác định tích cực sớm và đảo ngược tình trạng sốc.</w:t>
+        <w:t>Suy đa tạng được định nghĩa là hai hoặc nhiều hệ thống cơ quan bị tổn thương. Không có điều trị đặc hiệu cho suy đa tạng. Hỗ trợ các hệ thống cơ quan, bằng việc thông khí, hỗ trợ tuần hoàn và lọc máu/thẩm phân máu cho tới khi phục hồi chức năng cơ quan. Suy đa tạng hiện có tỷ lệ tử vong là 60%; do đó, phòng ngừa là rất quan trọng bằng cách xác định tích cực sớm và đảo ngược tình trạng sốc.</w:t>
+      </w:r>
+    </w:p>
+    <w:p>
+      <w:pPr>
+        <w:pStyle w:val="BodyText"/>
+        <w:spacing w:before="10"/>
+        <w:rPr>
+          <w:sz w:val="22"/>
+        </w:rPr>
+      </w:pPr>
+      <w:r>
+        <w:br w:type="column"/>
       </w:r>
     </w:p>
     <w:p>
       <w:pPr>
         <w:pStyle w:val="Heading1"/>
-        <w:spacing w:before="86"/>
-        <w:ind w:left="191"/>
-      </w:pPr>
-      <w:r>
-        <w:rPr>
-          <w:b w:val="0"/>
-        </w:rPr>
-        <w:br w:type="column"/>
-      </w:r>
+        <w:ind w:left="180"/>
+        <w:rPr>
+          <w:lang w:val="en-US"/>
+        </w:rPr>
+      </w:pPr>
       <w:r>
         <w:rPr>
           <w:color w:val="697487"/>
+          <w:lang w:val="en-US"/>
         </w:rPr>
         <w:t>HỒI SỨC</w:t>
       </w:r>
@@ -9210,19 +8980,7 @@
         <w:rPr>
           <w:color w:val="1C1C1A"/>
         </w:rPr>
-        <w:t>Khám lâm sàng nhanh chóng sẽ cung cấp đầy đủ thông tin để</w:t>
-      </w:r>
-      <w:r>
-        <w:rPr>
-          <w:color w:val="1C1C1A"/>
-        </w:rPr>
-        <w:t xml:space="preserve"> đưa ra quyết định thích hợp đầu tiên, ngay cả khi không xác định được nguồn chảy máu hoặc nhiễm trùng. Nếu có nghi ngờ ban đầu về nguyên nhân gây sốc, sẽ an toàn hơn nếu cho rằng nguyên nhân là do giảm thể tích tuần hoàn và bắt đầu hồi sức bằng truyền dịc</w:t>
-      </w:r>
-      <w:r>
-        <w:rPr>
-          <w:color w:val="1C1C1A"/>
-        </w:rPr>
-        <w:t>h, sau đó đánh giá đáp ứng.</w:t>
+        <w:t>Khám lâm sàng nhanh chóng sẽ cung cấp đầy đủ thông tin để đưa ra quyết định thích hợp đầu tiên, ngay cả khi không xác định được nguồn chảy máu hoặc nhiễm trùng. Nếu có nghi ngờ ban đầu về nguyên nhân gây sốc, sẽ an toàn hơn nếu cho rằng nguyên nhân là do giảm thể tích tuần hoàn và bắt đầu hồi sức bằng truyền dịch, sau đó đánh giá đáp ứng.</w:t>
       </w:r>
     </w:p>
     <w:p>
@@ -9365,13 +9123,7 @@
         <w:rPr>
           <w:color w:val="1C1C1A"/>
         </w:rPr>
-        <w:t>lớn, phình vỡ động mạch chủ, xuất huyết tiêu hóa), điều trị truyền dịch nhiều mà không kiểm soát được vị trí xuất huyết sẽ phản tác dụng. Tăng huyết áp chỉ làm tăng chảy máu tại</w:t>
-      </w:r>
-      <w:r>
-        <w:rPr>
-          <w:color w:val="1C1C1A"/>
-        </w:rPr>
-        <w:t xml:space="preserve"> chỗ trong khi</w:t>
+        <w:t>lớn, phình vỡ động mạch chủ, xuất huyết tiêu hóa), điều trị truyền dịch nhiều mà không kiểm soát được vị trí xuất huyết sẽ phản tác dụng. Tăng huyết áp chỉ làm tăng chảy máu tại chỗ trong khi</w:t>
       </w:r>
       <w:r>
         <w:rPr>
@@ -9878,13 +9630,7 @@
         <w:rPr>
           <w:color w:val="1C1C1A"/>
         </w:rPr>
-        <w:t>Ngược lại, một bệnh nhân bị tắc ruột và sốc giảm thể tích phải được hồi sức đầy đủ trước khi tiến hành phẫu thuật, nếu không, tổn thương phẫu thuật và giảm thể tích tuần hoàn gây ra trong quá trình phẫu thuật sẽ làm trầm trọng thêm tình trạng viêm, làm tăn</w:t>
-      </w:r>
-      <w:r>
-        <w:rPr>
-          <w:color w:val="1C1C1A"/>
-        </w:rPr>
-        <w:t>g tỷ lệ và mức độ nghiêm trọng của tổn thương nội tạng.</w:t>
+        <w:t>Ngược lại, một bệnh nhân bị tắc ruột và sốc giảm thể tích phải được hồi sức đầy đủ trước khi tiến hành phẫu thuật, nếu không, tổn thương phẫu thuật và giảm thể tích tuần hoàn gây ra trong quá trình phẫu thuật sẽ làm trầm trọng thêm tình trạng viêm, làm tăng tỷ lệ và mức độ nghiêm trọng của tổn thương nội tạng.</w:t>
       </w:r>
     </w:p>
     <w:p>
@@ -9918,19 +9664,7 @@
         <w:rPr>
           <w:color w:val="1C1C1A"/>
         </w:rPr>
-        <w:t>Trong tất cả các trường hợp sốc, bất kể loại nào, tình trạng  giảm thể tích máu và giảm tiền gánh phải được giải quyết trước khi tiến hành các bước khác. Việc sử dụng các chất t</w:t>
-      </w:r>
-      <w:r>
-        <w:rPr>
-          <w:color w:val="1C1C1A"/>
-        </w:rPr>
-        <w:t>ăng co bóp hoặc điều nhịp với một trái tim thiếu máu sẽ làm cơ tim suy kiệt nhanh chóng và cạn kiệt nguồn dự trữ oxy, giảm đáng kể sự đổ đầy máu tâm trương do đó giảm tưới máu mạch vành. Bệnh nhân sẽ bước vào giai đoạn sốc không hồi phục được vì cơ tim thi</w:t>
-      </w:r>
-      <w:r>
-        <w:rPr>
-          <w:color w:val="1C1C1A"/>
-        </w:rPr>
-        <w:t>ếu máu cục bộ dần dần và không đáp ứng với nỗ lực hồi</w:t>
+        <w:t>Trong tất cả các trường hợp sốc, bất kể loại nào, tình trạng  giảm thể tích máu và giảm tiền gánh phải được giải quyết trước khi tiến hành các bước khác. Việc sử dụng các chất tăng co bóp hoặc điều nhịp với một trái tim thiếu máu sẽ làm cơ tim suy kiệt nhanh chóng và cạn kiệt nguồn dự trữ oxy, giảm đáng kể sự đổ đầy máu tâm trương do đó giảm tưới máu mạch vành. Bệnh nhân sẽ bước vào giai đoạn sốc không hồi phục được vì cơ tim thiếu máu cục bộ dần dần và không đáp ứng với nỗ lực hồi</w:t>
       </w:r>
       <w:r>
         <w:rPr>
@@ -9956,13 +9690,7 @@
         <w:rPr>
           <w:color w:val="1C1C1A"/>
         </w:rPr>
-        <w:t>Do đó, liệu pháp đầu tiên là phải truyền dịch thông qua tĩnh mạch. Truyền dịch tĩnh mạch qua ống thông ngắn, rộng cho phép truyền nhanh chất lỏng khi cần thiết. Các đường dài, hẹp, chẳng hạn như tr</w:t>
-      </w:r>
-      <w:r>
-        <w:rPr>
-          <w:color w:val="1C1C1A"/>
-        </w:rPr>
-        <w:t>uyền tĩnh mạch trung tâm, có thể có sức cản quá cao để truyền nhanh nên thích hợp để theo dõi hơn là dùng liệu pháp truyền dịch.</w:t>
+        <w:t>Do đó, liệu pháp đầu tiên là phải truyền dịch thông qua tĩnh mạch. Truyền dịch tĩnh mạch qua ống thông ngắn, rộng cho phép truyền nhanh chất lỏng khi cần thiết. Các đường dài, hẹp, chẳng hạn như truyền tĩnh mạch trung tâm, có thể có sức cản quá cao để truyền nhanh nên thích hợp để theo dõi hơn là dùng liệu pháp truyền dịch.</w:t>
       </w:r>
     </w:p>
     <w:p>
@@ -9988,13 +9716,7 @@
         <w:rPr>
           <w:color w:val="1C1C1A"/>
         </w:rPr>
-        <w:t xml:space="preserve">Vẫn có nhiều tranh luận về dịch truyền nào là tốt nhất trong xử trí sốc. Không có loại dịch truyền nào là </w:t>
-      </w:r>
-      <w:r>
-        <w:rPr>
-          <w:color w:val="1C1C1A"/>
-        </w:rPr>
-        <w:t>tuyệt đối, và quan trọng hơn là phải hiểu cách thức và thời điểm sử dụng nó. Trong hầu hết các nghiên cứu về hồi sức chống sốc</w:t>
+        <w:t>Vẫn có nhiều tranh luận về dịch truyền nào là tốt nhất trong xử trí sốc. Không có loại dịch truyền nào là tuyệt đối, và quan trọng hơn là phải hiểu cách thức và thời điểm sử dụng nó. Trong hầu hết các nghiên cứu về hồi sức chống sốc</w:t>
       </w:r>
     </w:p>
     <w:p>
@@ -11678,19 +11400,7 @@
         <w:rPr>
           <w:color w:val="1C1C1A"/>
         </w:rPr>
-        <w:t>không có sự khác biệt rõ ràng về tác dụng hay đáp ứng giữa các dung dịch tinh thể (nước muối sinh lý, dung dịch Hartmann, Ringer lactate) hoặc dung dịch keo (albumin hoặc các chế phẩm k</w:t>
-      </w:r>
-      <w:r>
-        <w:rPr>
-          <w:color w:val="1C1C1A"/>
-        </w:rPr>
-        <w:t>hác). Hơn nữa lợi ích về bù thể tích đối với việc sử dụng dịch keo ít hơn so với dịch tinh thể, không như người ta tưởng, cần gấp 1,3 lần dịch keo so với dịch tinh thể để bù thể tích tuần hoàn trong các thử nghiệm. Công bằng mà nói, có rất ít bằng chứng ủn</w:t>
-      </w:r>
-      <w:r>
-        <w:rPr>
-          <w:color w:val="1C1C1A"/>
-        </w:rPr>
-        <w:t>g hộ việc sử dụng dịch keo vì</w:t>
+        <w:t>không có sự khác biệt rõ ràng về tác dụng hay đáp ứng giữa các dung dịch tinh thể (nước muối sinh lý, dung dịch Hartmann, Ringer lactate) hoặc dung dịch keo (albumin hoặc các chế phẩm khác). Hơn nữa lợi ích về bù thể tích đối với việc sử dụng dịch keo ít hơn so với dịch tinh thể, không như người ta tưởng, cần gấp 1,3 lần dịch keo so với dịch tinh thể để bù thể tích tuần hoàn trong các thử nghiệm. Công bằng mà nói, có rất ít bằng chứng ủng hộ việc sử dụng dịch keo vì</w:t>
       </w:r>
     </w:p>
     <w:p>
@@ -11729,13 +11439,7 @@
         <w:rPr>
           <w:color w:val="1C1C1A"/>
         </w:rPr>
-        <w:t>Các dung dịch nhược trương (dextrose, v.v.)</w:t>
-      </w:r>
-      <w:r>
-        <w:rPr>
-          <w:color w:val="1C1C1A"/>
-        </w:rPr>
-        <w:t xml:space="preserve"> có thể kém hiệu quả trong việc tăng thể tích tuần hoàn và không nên được sử dụng trong điều trị sốc trừ trường hợp có sự thiếu hụt nước do mất nước (ví dụ bệnh đái tháo nhạt) hoặc bệnh nhân bị quá tải natri (ví dụ như xơ gan).</w:t>
+        <w:t>Các dung dịch nhược trương (dextrose, v.v.) có thể kém hiệu quả trong việc tăng thể tích tuần hoàn và không nên được sử dụng trong điều trị sốc trừ trường hợp có sự thiếu hụt nước do mất nước (ví dụ bệnh đái tháo nhạt) hoặc bệnh nhân bị quá tải natri (ví dụ như xơ gan).</w:t>
       </w:r>
     </w:p>
     <w:p>
@@ -11774,13 +11478,7 @@
         <w:rPr>
           <w:color w:val="1C1C1A"/>
         </w:rPr>
-        <w:t>tĩnh mạch trung tâm. Bệnh n</w:t>
-      </w:r>
-      <w:r>
-        <w:rPr>
-          <w:color w:val="1C1C1A"/>
-        </w:rPr>
-        <w:t>hân có thể chia thành 'đáp</w:t>
+        <w:t>tĩnh mạch trung tâm. Bệnh nhân có thể chia thành 'đáp</w:t>
       </w:r>
       <w:r>
         <w:rPr>
@@ -11840,14 +11538,7 @@
           <w:b/>
           <w:color w:val="1C1C1A"/>
         </w:rPr>
-        <w:t>Đáp ứng tạm thờ</w:t>
-      </w:r>
-      <w:r>
-        <w:rPr>
-          <w:b/>
-          <w:color w:val="1C1C1A"/>
-        </w:rPr>
-        <w:t xml:space="preserve">i </w:t>
+        <w:t xml:space="preserve">Đáp ứng tạm thời </w:t>
       </w:r>
       <w:r>
         <w:rPr>
@@ -11873,13 +11564,7 @@
         <w:rPr>
           <w:color w:val="1C1C1A"/>
         </w:rPr>
-        <w:t>lượng dịch bị mất nghiêm tr</w:t>
-      </w:r>
-      <w:r>
-        <w:rPr>
-          <w:color w:val="1C1C1A"/>
-        </w:rPr>
-        <w:t>ọng và lượng dịch trong lòng mạch giảm liên tục, thường do xuất huyết dai dẳng không kiểm soát được.</w:t>
+        <w:t>lượng dịch bị mất nghiêm trọng và lượng dịch trong lòng mạch giảm liên tục, thường do xuất huyết dai dẳng không kiểm soát được.</w:t>
       </w:r>
     </w:p>
     <w:p>
@@ -11938,13 +11623,7 @@
         <w:rPr>
           <w:color w:val="1C1C1A"/>
         </w:rPr>
-        <w:t xml:space="preserve">đầu tay trong tình trạng giảm thể tích tuần hoàn. Như đã thảo luận ở </w:t>
-      </w:r>
-      <w:r>
-        <w:rPr>
-          <w:color w:val="1C1C1A"/>
-        </w:rPr>
-        <w:t>trên, việc sử dụng các thuốc này trong trường hợp không đủ tiền gánh nhanh chóng dẫn đến giảm tưới máu mạch vành và làm cạn kiệt nguồn dự trữ oxy của</w:t>
+        <w:t>đầu tay trong tình trạng giảm thể tích tuần hoàn. Như đã thảo luận ở trên, việc sử dụng các thuốc này trong trường hợp không đủ tiền gánh nhanh chóng dẫn đến giảm tưới máu mạch vành và làm cạn kiệt nguồn dự trữ oxy của</w:t>
       </w:r>
       <w:r>
         <w:rPr>
@@ -11983,13 +11662,7 @@
         <w:rPr>
           <w:color w:val="1C1C1A"/>
         </w:rPr>
-        <w:t>chỉ định trong các trạng thái sốc phân bố (nhiễm trùng huyết, thần kinh) các trường hợp này giãn mạch ngoại vi, và sức cản mạch hệ thống thấp, tụt huyết áp mặc dù cung lượng tim cao. Trường hợp giãn mạch đề kháng với catecholamine (ví dụ như thiếu hụt ster</w:t>
-      </w:r>
-      <w:r>
-        <w:rPr>
-          <w:color w:val="1C1C1A"/>
-        </w:rPr>
-        <w:t>oid tuyệt đối hoặc tương đối) thì vasopressin có thể được sử dụng làm thuốc vận mạch thay thế.</w:t>
+        <w:t>chỉ định trong các trạng thái sốc phân bố (nhiễm trùng huyết, thần kinh) các trường hợp này giãn mạch ngoại vi, và sức cản mạch hệ thống thấp, tụt huyết áp mặc dù cung lượng tim cao. Trường hợp giãn mạch đề kháng với catecholamine (ví dụ như thiếu hụt steroid tuyệt đối hoặc tương đối) thì vasopressin có thể được sử dụng làm thuốc vận mạch thay thế.</w:t>
       </w:r>
     </w:p>
     <w:p>
@@ -12065,13 +11738,7 @@
         <w:rPr>
           <w:color w:val="1C1C1A"/>
         </w:rPr>
-        <w:t>để theo dõi bệnh nhân sốc là theo dõi nhịp tim và độ bão hòa oxy liên tục, theo dõi huyết áp không xâm lấn thường xuyên và đo lượng nước tiể</w:t>
-      </w:r>
-      <w:r>
-        <w:rPr>
-          <w:color w:val="1C1C1A"/>
-        </w:rPr>
-        <w:t>u hàng giờ. Hầu hết bệnh nhân sẽ cần theo dõi xâm lấn tích cực hơn, bao gồm cả áp lực tĩnh mạch trung tâm và theo dõi huyết áp xâm lấn.</w:t>
+        <w:t>để theo dõi bệnh nhân sốc là theo dõi nhịp tim và độ bão hòa oxy liên tục, theo dõi huyết áp không xâm lấn thường xuyên và đo lượng nước tiểu hàng giờ. Hầu hết bệnh nhân sẽ cần theo dõi xâm lấn tích cực hơn, bao gồm cả áp lực tĩnh mạch trung tâm và theo dõi huyết áp xâm lấn.</w:t>
       </w:r>
     </w:p>
     <w:p>
@@ -13801,13 +13468,7 @@
         <w:rPr>
           <w:color w:val="1C1C1A"/>
         </w:rPr>
-        <w:t xml:space="preserve">Theo dõi tim mạch ở mức tối thiểu phải bao gồm nhịp tim liên tục (ECG), độ bão hòa oxy, các sóng và huyết áp không xâm lấn. Những bệnh nhân trong tình trạng sốc không được điều chỉnh nhanh chóng với lượng dịch ít cần theo dõi áp lực tĩnh mạch trung tâm và </w:t>
-      </w:r>
-      <w:r>
-        <w:rPr>
-          <w:color w:val="1C1C1A"/>
-        </w:rPr>
-        <w:t>theo dõi huyết áp liên tục qua động mạch.</w:t>
+        <w:t>Theo dõi tim mạch ở mức tối thiểu phải bao gồm nhịp tim liên tục (ECG), độ bão hòa oxy, các sóng và huyết áp không xâm lấn. Những bệnh nhân trong tình trạng sốc không được điều chỉnh nhanh chóng với lượng dịch ít cần theo dõi áp lực tĩnh mạch trung tâm và theo dõi huyết áp liên tục qua động mạch.</w:t>
       </w:r>
     </w:p>
     <w:p>
@@ -13840,14 +13501,7 @@
           <w:color w:val="1C1C1A"/>
           <w:position w:val="1"/>
         </w:rPr>
-        <w:t>thể yêu c</w:t>
-      </w:r>
-      <w:r>
-        <w:rPr>
-          <w:color w:val="1C1C1A"/>
-          <w:position w:val="1"/>
-        </w:rPr>
-        <w:t>ầu CVP 5 cmH</w:t>
+        <w:t>thể yêu cầu CVP 5 cmH</w:t>
       </w:r>
       <w:r>
         <w:rPr>
@@ -13894,13 +13548,7 @@
         <w:rPr>
           <w:color w:val="1C1C1A"/>
         </w:rPr>
-        <w:t>Theo dõi CVP nên được sử dụng để đánh giá trong đáp ứng động với dịch truyền (xem ở trên). Một lượng dịch truyền (250–500 mL) nhanh chóng tron</w:t>
-      </w:r>
-      <w:r>
-        <w:rPr>
-          <w:color w:val="1C1C1A"/>
-        </w:rPr>
-        <w:t>g 5–10 phút.</w:t>
+        <w:t>Theo dõi CVP nên được sử dụng để đánh giá trong đáp ứng động với dịch truyền (xem ở trên). Một lượng dịch truyền (250–500 mL) nhanh chóng trong 5–10 phút.</w:t>
       </w:r>
     </w:p>
     <w:p>
@@ -13926,13 +13574,7 @@
         <w:rPr>
           <w:color w:val="1C1C1A"/>
         </w:rPr>
-        <w:t>O dần trở lại mức ban đầu trong 10–20 phút. Những bệnh nhân không thay đổi CVP được coi là không đáp ứng và cần được hồi sức thêm bằng dịch truyền. Những bệnh nhân có CVP tăng nhiều, liên tục có tiền gánh c</w:t>
-      </w:r>
-      <w:r>
-        <w:rPr>
-          <w:color w:val="1C1C1A"/>
-        </w:rPr>
-        <w:t>ao và có nguy cơ suy tim hoặc quá tải thể tích tuần</w:t>
+        <w:t>O dần trở lại mức ban đầu trong 10–20 phút. Những bệnh nhân không thay đổi CVP được coi là không đáp ứng và cần được hồi sức thêm bằng dịch truyền. Những bệnh nhân có CVP tăng nhiều, liên tục có tiền gánh cao và có nguy cơ suy tim hoặc quá tải thể tích tuần</w:t>
       </w:r>
       <w:r>
         <w:rPr>
@@ -14095,14 +13737,7 @@
           <w:color w:val="575757"/>
           <w:sz w:val="16"/>
         </w:rPr>
-        <w:t>, 1898–1964, bác sĩ nhi khoa, St Louis, MO, Mỹ, dịch truyền mang tên ông; không nên nhầm lẫn với Henri Albert Charles Antoine Hartmann, bác sĩ phẫu thuật người Pháp, có một ca phẫu thuật mang tên ông</w:t>
-      </w:r>
-      <w:r>
-        <w:rPr>
-          <w:color w:val="575757"/>
-          <w:sz w:val="16"/>
-        </w:rPr>
-        <w:t>.</w:t>
+        <w:t>, 1898–1964, bác sĩ nhi khoa, St Louis, MO, Mỹ, dịch truyền mang tên ông; không nên nhầm lẫn với Henri Albert Charles Antoine Hartmann, bác sĩ phẫu thuật người Pháp, có một ca phẫu thuật mang tên ông.</w:t>
       </w:r>
     </w:p>
     <w:p>
@@ -14188,19 +13823,7 @@
         <w:rPr>
           <w:color w:val="1C1C1A"/>
         </w:rPr>
-        <w:t>Theo dõi cung lượng tim cho phép đánh giá không chỉ cung lượng tim mà còn cả sức cản mạch hệ thống và tùy thuộc vào kỹ thu</w:t>
-      </w:r>
-      <w:r>
-        <w:rPr>
-          <w:color w:val="1C1C1A"/>
-        </w:rPr>
-        <w:t>ật được sử dụng có thể theo dõi thể tích cuối tâm trương (tiền gánh) và thể tích máu. Việc theo dõi tim qua xâm lấn bằng ống thông động mạch phổi ngày càng ít phổ biến hơn vì các kỹ thuật theo dõi không xâm lấn mới, chẳng hạn như siêu âm Doppler, phân tích</w:t>
-      </w:r>
-      <w:r>
-        <w:rPr>
-          <w:color w:val="1C1C1A"/>
-        </w:rPr>
-        <w:t xml:space="preserve"> các sóng và phương</w:t>
+        <w:t>Theo dõi cung lượng tim cho phép đánh giá không chỉ cung lượng tim mà còn cả sức cản mạch hệ thống và tùy thuộc vào kỹ thuật được sử dụng có thể theo dõi thể tích cuối tâm trương (tiền gánh) và thể tích máu. Việc theo dõi tim qua xâm lấn bằng ống thông động mạch phổi ngày càng ít phổ biến hơn vì các kỹ thuật theo dõi không xâm lấn mới, chẳng hạn như siêu âm Doppler, phân tích các sóng và phương</w:t>
       </w:r>
       <w:r>
         <w:rPr>
@@ -14252,13 +13875,7 @@
         <w:rPr>
           <w:color w:val="1C1C1A"/>
         </w:rPr>
-        <w:t xml:space="preserve">có thể giúp phân biệt các loại sốc (giảm thể tích tuần hoàn, phân bố, </w:t>
-      </w:r>
-      <w:r>
-        <w:rPr>
-          <w:color w:val="1C1C1A"/>
-        </w:rPr>
-        <w:t>tim), đặc biệt khi chúng cùng tồn tại. Thông tin cung cấp được bằng cách theo dõi phản ứng của hệ tuần hoàn theo thời gian thực định hướng sử dụng dịch truyền và thuốc vận</w:t>
+        <w:t>có thể giúp phân biệt các loại sốc (giảm thể tích tuần hoàn, phân bố, tim), đặc biệt khi chúng cùng tồn tại. Thông tin cung cấp được bằng cách theo dõi phản ứng của hệ tuần hoàn theo thời gian thực định hướng sử dụng dịch truyền và thuốc vận</w:t>
       </w:r>
       <w:r>
         <w:rPr>
@@ -14284,13 +13901,7 @@
         <w:rPr>
           <w:color w:val="1C1C1A"/>
         </w:rPr>
-        <w:t>Đo cung lượng tim mong muốn phát hiện những bệnh nhân không đáp ứng như mong đợi với liệu pháp điều trị ban đầu, hoặc các bằng chứng về sốc tim hoặc rối loạn chức năng cơ tim. Cần xem xét sớm việc tiến hành theo dõi cung lượng tim cho những bệnh nhân cần d</w:t>
-      </w:r>
-      <w:r>
-        <w:rPr>
-          <w:color w:val="1C1C1A"/>
-        </w:rPr>
-        <w:t>ùng thuốc vận mạch hoặc hỗ trợ tăng co.</w:t>
+        <w:t>Đo cung lượng tim mong muốn phát hiện những bệnh nhân không đáp ứng như mong đợi với liệu pháp điều trị ban đầu, hoặc các bằng chứng về sốc tim hoặc rối loạn chức năng cơ tim. Cần xem xét sớm việc tiến hành theo dõi cung lượng tim cho những bệnh nhân cần dùng thuốc vận mạch hoặc hỗ trợ tăng co.</w:t>
       </w:r>
     </w:p>
     <w:p>
@@ -14315,19 +13926,7 @@
         <w:rPr>
           <w:color w:val="1C1C1A"/>
         </w:rPr>
-        <w:t>Mục tiêu cuối cùng của việc điều trị là phục hồi chức năng tế bào và tưới máu cơ quan. Do đó, lý tưởng nhất là theo dõi tưới máu cơ quan để xử trí tình trạng sốc. Phương pháp tốt nhất và</w:t>
-      </w:r>
-      <w:r>
-        <w:rPr>
-          <w:color w:val="1C1C1A"/>
-        </w:rPr>
-        <w:t xml:space="preserve"> đầy đủ nhất để theo dõi tưới máu tới cơ quan trong sốc là theo dõi lượng nước tiểu. Tuy nhiên, đây là thước đo theo giờ và không đưa ra cái nhìn tổng quát về trạng thái sốc. Mức độ ý thức cũng là một dấu hiệu quan trọng của tưới máu não, nhưng tưới máu nã</w:t>
-      </w:r>
-      <w:r>
-        <w:rPr>
-          <w:color w:val="1C1C1A"/>
-        </w:rPr>
-        <w:t>o được duy trì cho đến giai</w:t>
+        <w:t>Mục tiêu cuối cùng của việc điều trị là phục hồi chức năng tế bào và tưới máu cơ quan. Do đó, lý tưởng nhất là theo dõi tưới máu cơ quan để xử trí tình trạng sốc. Phương pháp tốt nhất và đầy đủ nhất để theo dõi tưới máu tới cơ quan trong sốc là theo dõi lượng nước tiểu. Tuy nhiên, đây là thước đo theo giờ và không đưa ra cái nhìn tổng quát về trạng thái sốc. Mức độ ý thức cũng là một dấu hiệu quan trọng của tưới máu não, nhưng tưới máu não được duy trì cho đến giai</w:t>
       </w:r>
       <w:r>
         <w:rPr>
@@ -14411,19 +14010,7 @@
         <w:rPr>
           <w:color w:val="1C1C1A"/>
         </w:rPr>
-        <w:t>Acid lactic được tạo ra bởi các tế bào trong q</w:t>
-      </w:r>
-      <w:r>
-        <w:rPr>
-          <w:color w:val="1C1C1A"/>
-        </w:rPr>
-        <w:t xml:space="preserve">uá trình hô hấp kỵ khí. Mức độ nhiễm toan lactic, được đo bằng nồng độ lactate huyết thanh và/hoặc base thâm hụt, nhạy cảm cho cả chẩn đoán và theo dõi với đáp ứng điều trị sốc. Bệnh nhân thâm hụt base trên 6 mmol/L có tỷ lệ sốc và nguy cơ tử vong cao hơn </w:t>
-      </w:r>
-      <w:r>
-        <w:rPr>
-          <w:color w:val="1C1C1A"/>
-        </w:rPr>
-        <w:t xml:space="preserve">nhiều so với những bệnh nhân không có toan chuyển hóa. Hơn nữa, khoảng thời gian bị sốc tăng thêm với tình trạng thâm hụt base trầm trọng, ngay cả khi các dấu hiệu sinh tồn khác trở lại bình thường (xem giảm tưới máu thể ẩn trong </w:t>
+        <w:t xml:space="preserve">Acid lactic được tạo ra bởi các tế bào trong quá trình hô hấp kỵ khí. Mức độ nhiễm toan lactic, được đo bằng nồng độ lactate huyết thanh và/hoặc base thâm hụt, nhạy cảm cho cả chẩn đoán và theo dõi với đáp ứng điều trị sốc. Bệnh nhân thâm hụt base trên 6 mmol/L có tỷ lệ sốc và nguy cơ tử vong cao hơn nhiều so với những bệnh nhân không có toan chuyển hóa. Hơn nữa, khoảng thời gian bị sốc tăng thêm với tình trạng thâm hụt base trầm trọng, ngay cả khi các dấu hiệu sinh tồn khác trở lại bình thường (xem giảm tưới máu thể ẩn trong </w:t>
       </w:r>
       <w:r>
         <w:rPr>
@@ -14451,13 +14038,7 @@
         <w:rPr>
           <w:color w:val="1C1C1A"/>
         </w:rPr>
-        <w:t>)</w:t>
-      </w:r>
-      <w:r>
-        <w:rPr>
-          <w:color w:val="1C1C1A"/>
-        </w:rPr>
-        <w:t>.</w:t>
+        <w:t>).</w:t>
       </w:r>
     </w:p>
     <w:p>
@@ -14470,13 +14051,7 @@
         <w:rPr>
           <w:color w:val="1C1C1A"/>
         </w:rPr>
-        <w:t xml:space="preserve">Các thông số này được đo từ việc phân tích khí máu động mạch, và do đó tần số của các phép đo là hữu hạn, không thể cung cấp dữ liệu từng phút về tình trạng tưới máu toàn thân hoặc đáp ứng với điều trị. Tuy nhiên, sự thâm hụt base và/hoặc nhiễm toan nên </w:t>
-      </w:r>
-      <w:r>
-        <w:rPr>
-          <w:color w:val="1C1C1A"/>
-        </w:rPr>
-        <w:t>được đo thường xuyên ở những bệnh nhân này cho đến khi các chỉ số này trở lại bình thường.</w:t>
+        <w:t>Các thông số này được đo từ việc phân tích khí máu động mạch, và do đó tần số của các phép đo là hữu hạn, không thể cung cấp dữ liệu từng phút về tình trạng tưới máu toàn thân hoặc đáp ứng với điều trị. Tuy nhiên, sự thâm hụt base và/hoặc nhiễm toan nên được đo thường xuyên ở những bệnh nhân này cho đến khi các chỉ số này trở lại bình thường.</w:t>
       </w:r>
     </w:p>
     <w:p>
@@ -14502,19 +14077,7 @@
         <w:rPr>
           <w:color w:val="1C1C1A"/>
         </w:rPr>
-        <w:t>Tỷ lệ phần trăm bão hòa oxy trở về tim từ cơ thể là một phép đo lượng oxy cung cấp và thải trừ từ các mô. Phép đo chính xác thông qua p</w:t>
-      </w:r>
-      <w:r>
-        <w:rPr>
-          <w:color w:val="1C1C1A"/>
-        </w:rPr>
-        <w:t>hân tích máu được lấy từ một đường dài đặt trong trung tâm tâm nhĩ phải. Các phân tích có thể được thực hiện từ máu được lấy từ các đường ở tĩnh mạch chủ trên, nhưng các giá trị này sẽ cao hơn một chút so với các giá trị của máu tĩnh mạch trộn (vì lượng ox</w:t>
-      </w:r>
-      <w:r>
-        <w:rPr>
-          <w:color w:val="1C1C1A"/>
-        </w:rPr>
-        <w:t>y sử dụng nhiều hơn ở nửa dưới cơ thể). Bình thường mức độ bão hòa oxy tĩnh mạch trộn là 50-70%. Dưới 50% cho thấy việc cung cấp oxy không đủ và các tế bào tăng cường khai thác oxy. Điều này phù hợp với tình trạng giảm thể tích máu và sốc tim.</w:t>
+        <w:t>Tỷ lệ phần trăm bão hòa oxy trở về tim từ cơ thể là một phép đo lượng oxy cung cấp và thải trừ từ các mô. Phép đo chính xác thông qua phân tích máu được lấy từ một đường dài đặt trong trung tâm tâm nhĩ phải. Các phân tích có thể được thực hiện từ máu được lấy từ các đường ở tĩnh mạch chủ trên, nhưng các giá trị này sẽ cao hơn một chút so với các giá trị của máu tĩnh mạch trộn (vì lượng oxy sử dụng nhiều hơn ở nửa dưới cơ thể). Bình thường mức độ bão hòa oxy tĩnh mạch trộn là 50-70%. Dưới 50% cho thấy việc cung cấp oxy không đủ và các tế bào tăng cường khai thác oxy. Điều này phù hợp với tình trạng giảm thể tích máu và sốc tim.</w:t>
       </w:r>
     </w:p>
     <w:p>
@@ -14527,19 +14090,7 @@
         <w:rPr>
           <w:color w:val="1C1C1A"/>
         </w:rPr>
-        <w:t>Tình trạng b</w:t>
-      </w:r>
-      <w:r>
-        <w:rPr>
-          <w:color w:val="1C1C1A"/>
-        </w:rPr>
-        <w:t>ão hòa oxy tĩnh mạch trộn cao (&gt; 70%) gặp trong nhiễm trùng huyết và một số hình thức sốc phân phối khác. Trong nhiễm trùng huyết, có sự rối loạn sử dụng oxy ở cấp độ tế bào, và sự tắc nghẽn động mạch ở mức độ vi mạch. Do đó, lượng oxy được cung cấp cho cá</w:t>
-      </w:r>
-      <w:r>
-        <w:rPr>
-          <w:color w:val="1C1C1A"/>
-        </w:rPr>
-        <w:t>c tế bào ít hơn và các tế bào đó không thể sử dụng oxy được cung cấp. Như vậy, máu tĩnh mạch có nồng độ oxy cao hơn bình thường.</w:t>
+        <w:t>Tình trạng bão hòa oxy tĩnh mạch trộn cao (&gt; 70%) gặp trong nhiễm trùng huyết và một số hình thức sốc phân phối khác. Trong nhiễm trùng huyết, có sự rối loạn sử dụng oxy ở cấp độ tế bào, và sự tắc nghẽn động mạch ở mức độ vi mạch. Do đó, lượng oxy được cung cấp cho các tế bào ít hơn và các tế bào đó không thể sử dụng oxy được cung cấp. Như vậy, máu tĩnh mạch có nồng độ oxy cao hơn bình thường.</w:t>
       </w:r>
     </w:p>
     <w:p>
@@ -15753,19 +15304,7 @@
         <w:rPr>
           <w:color w:val="1C1C1A"/>
         </w:rPr>
-        <w:t>thấp so với trạng thái nh</w:t>
-      </w:r>
-      <w:r>
-        <w:rPr>
-          <w:color w:val="1C1C1A"/>
-        </w:rPr>
-        <w:t>iễm trùng và oxy cung cấp không đủ cho các tế bào cũng như các tế bào không thể sử dụng oxy hiệu quả. Điều này phải được khắc phục nhanh chóng. Hạ thể tích tuần hoàn nên được điều chỉnh bằng liệu pháp truyền dịch, và cung lượng tim thấp do suy tim hoặc suy</w:t>
-      </w:r>
-      <w:r>
-        <w:rPr>
-          <w:color w:val="1C1C1A"/>
-        </w:rPr>
-        <w:t xml:space="preserve"> cơ tim nên được điều trị bằng thuốc tăng co (dobutamine), để đạt được độ bão hòa oxy tĩnh mạch trên 70% (bình thường đối với tình trạng nhiễm trùng).</w:t>
+        <w:t>thấp so với trạng thái nhiễm trùng và oxy cung cấp không đủ cho các tế bào cũng như các tế bào không thể sử dụng oxy hiệu quả. Điều này phải được khắc phục nhanh chóng. Hạ thể tích tuần hoàn nên được điều chỉnh bằng liệu pháp truyền dịch, và cung lượng tim thấp do suy tim hoặc suy cơ tim nên được điều trị bằng thuốc tăng co (dobutamine), để đạt được độ bão hòa oxy tĩnh mạch trên 70% (bình thường đối với tình trạng nhiễm trùng).</w:t>
       </w:r>
     </w:p>
     <w:p>
@@ -15778,19 +15317,7 @@
         <w:rPr>
           <w:color w:val="1C1C1A"/>
         </w:rPr>
-        <w:t>Các phương pháp mới để theo dõi tưới máu từng khu vực và oxy hóa đang dần trở nên khả thi, hứa hẹn nhất l</w:t>
-      </w:r>
-      <w:r>
-        <w:rPr>
-          <w:color w:val="1C1C1A"/>
-        </w:rPr>
-        <w:t>à các đầu dò oxy trong mô, quang phổ cận hồng ngoại và đo khí máu dưới lưỡi. Trong khi các kỹ thuật này cung cấp thông tin liên quan đến việc tưới máu cho các mô cụ thể, vẫn chưa chắc chắn liệu các kết quả có phản ảnh tình trạng giảm tưới máu toàn thân (th</w:t>
-      </w:r>
-      <w:r>
-        <w:rPr>
-          <w:color w:val="1C1C1A"/>
-        </w:rPr>
-        <w:t>âm hụt base, lactate).</w:t>
+        <w:t>Các phương pháp mới để theo dõi tưới máu từng khu vực và oxy hóa đang dần trở nên khả thi, hứa hẹn nhất là các đầu dò oxy trong mô, quang phổ cận hồng ngoại và đo khí máu dưới lưỡi. Trong khi các kỹ thuật này cung cấp thông tin liên quan đến việc tưới máu cho các mô cụ thể, vẫn chưa chắc chắn liệu các kết quả có phản ảnh tình trạng giảm tưới máu toàn thân (thâm hụt base, lactate).</w:t>
       </w:r>
     </w:p>
     <w:p>
@@ -15837,19 +15364,7 @@
         <w:rPr>
           <w:color w:val="1C1C1A"/>
         </w:rPr>
-        <w:t>máu được bảo đảm cho</w:t>
-      </w:r>
-      <w:r>
-        <w:rPr>
-          <w:color w:val="1C1C1A"/>
-        </w:rPr>
-        <w:t xml:space="preserve"> đến cuối giai đoạn của sốc. Một bệnh nhân có thể được hồi sức để phục hồi tưới máu trung tâm đến não, phổi và thận nhưng vẫn tiếp tục tưới máu kém hiệu quả ở ruột và cơ. Do đó, việc kích hoạt phản ứng viêm và đông máu có thể tiếp diễn và dẫn đến tổn thươn</w:t>
-      </w:r>
-      <w:r>
-        <w:rPr>
-          <w:color w:val="1C1C1A"/>
-        </w:rPr>
-        <w:t>g tái tưới máu khi các cơ quan này được tưới máu, và cuối cùng là suy đa</w:t>
+        <w:t>máu được bảo đảm cho đến cuối giai đoạn của sốc. Một bệnh nhân có thể được hồi sức để phục hồi tưới máu trung tâm đến não, phổi và thận nhưng vẫn tiếp tục tưới máu kém hiệu quả ở ruột và cơ. Do đó, việc kích hoạt phản ứng viêm và đông máu có thể tiếp diễn và dẫn đến tổn thương tái tưới máu khi các cơ quan này được tưới máu, và cuối cùng là suy đa</w:t>
       </w:r>
       <w:r>
         <w:rPr>
@@ -15875,19 +15390,7 @@
         <w:rPr>
           <w:color w:val="1C1C1A"/>
         </w:rPr>
-        <w:t>Trạng thái có các dấu hiệu sinh tồn bình thường và tiếp tục thiếu tưới máu được gọi là 'giảm tưới máu thể ẩn'. Với kỹ thuật theo dõi hiện tại, nó chỉ biểu hiện bằng tình trạng n</w:t>
-      </w:r>
-      <w:r>
-        <w:rPr>
-          <w:color w:val="1C1C1A"/>
-        </w:rPr>
-        <w:t>hiễm toan lactic dai dẳng và độ bão hòa oxy tĩnh mạch trộn thấp. Thời gian những bệnh nhân trong trạng thái giảm tưới máu này có ảnh hưởng lớn đến kết quả hồi sức. Bệnh nhân bị giảm tưới máu hơn 12 giờ có tỷ lệ tử vong cao gấp 2-3 lần bệnh nhân bị sốc tron</w:t>
-      </w:r>
-      <w:r>
-        <w:rPr>
-          <w:color w:val="1C1C1A"/>
-        </w:rPr>
-        <w:t>g thời gian ngắn.</w:t>
+        <w:t>Trạng thái có các dấu hiệu sinh tồn bình thường và tiếp tục thiếu tưới máu được gọi là 'giảm tưới máu thể ẩn'. Với kỹ thuật theo dõi hiện tại, nó chỉ biểu hiện bằng tình trạng nhiễm toan lactic dai dẳng và độ bão hòa oxy tĩnh mạch trộn thấp. Thời gian những bệnh nhân trong trạng thái giảm tưới máu này có ảnh hưởng lớn đến kết quả hồi sức. Bệnh nhân bị giảm tưới máu hơn 12 giờ có tỷ lệ tử vong cao gấp 2-3 lần bệnh nhân bị sốc trong thời gian ngắn.</w:t>
       </w:r>
     </w:p>
     <w:p>
@@ -15900,13 +15403,7 @@
         <w:rPr>
           <w:color w:val="1C1C1A"/>
         </w:rPr>
-        <w:t xml:space="preserve">Các nghiên cứu hướng tới việc điều chỉnh thời điểm kết thúc hồi sức khi có tưới máu toàn thân (base thâm hụt, lactate, độ bão oxy tĩnh mạch trộn) thay vì kết thúc như truyền thống để cải thiện tỷ lệ tử vong và biến chứng ở bệnh nhân phẫu </w:t>
-      </w:r>
-      <w:r>
-        <w:rPr>
-          <w:color w:val="1C1C1A"/>
-        </w:rPr>
-        <w:t>thuật. Tuy nhiên, rõ ràng là, dù cải tiến các phương pháp điều trị, một số bệnh nhân không thể hồi phục về các thông số bình thường trong vòng 12 giờ chỉ bằng hồi sức với dịch truyền.</w:t>
+        <w:t>Các nghiên cứu hướng tới việc điều chỉnh thời điểm kết thúc hồi sức khi có tưới máu toàn thân (base thâm hụt, lactate, độ bão oxy tĩnh mạch trộn) thay vì kết thúc như truyền thống để cải thiện tỷ lệ tử vong và biến chứng ở bệnh nhân phẫu thuật. Tuy nhiên, rõ ràng là, dù cải tiến các phương pháp điều trị, một số bệnh nhân không thể hồi phục về các thông số bình thường trong vòng 12 giờ chỉ bằng hồi sức với dịch truyền.</w:t>
       </w:r>
     </w:p>
     <w:p>
@@ -15919,13 +15416,7 @@
         <w:rPr>
           <w:color w:val="1C1C1A"/>
         </w:rPr>
-        <w:t xml:space="preserve">Nhiều nghiên cứu thêm đang được tiến hành để xác định sinh lý bệnh đằng </w:t>
-      </w:r>
-      <w:r>
-        <w:rPr>
-          <w:color w:val="1C1C1A"/>
-        </w:rPr>
-        <w:t>sau điều này và giúp lựa chọn các phương án</w:t>
+        <w:t>Nhiều nghiên cứu thêm đang được tiến hành để xác định sinh lý bệnh đằng sau điều này và giúp lựa chọn các phương án</w:t>
       </w:r>
       <w:r>
         <w:rPr>
@@ -15985,13 +15476,7 @@
         <w:rPr>
           <w:color w:val="1C1C1A"/>
         </w:rPr>
-        <w:t>Tình trạng xuất huyết phải được phát hiện và xử trí tích cực để giảm mức độ nghiêm trọng và thời gian sốc, tránh tử vong và/hoặc suy đa tạng. Xuất huyết được điều trị bằng cách cầm máu -</w:t>
-      </w:r>
-      <w:r>
-        <w:rPr>
-          <w:color w:val="1C1C1A"/>
-        </w:rPr>
-        <w:t xml:space="preserve"> không phải bằng hồi sức cấp cứu hoặc truyền máu. Mặc dù các biện pháp hỗ trợ để duy trì tưới máu cơ quan là</w:t>
+        <w:t>Tình trạng xuất huyết phải được phát hiện và xử trí tích cực để giảm mức độ nghiêm trọng và thời gian sốc, tránh tử vong và/hoặc suy đa tạng. Xuất huyết được điều trị bằng cách cầm máu - không phải bằng hồi sức cấp cứu hoặc truyền máu. Mặc dù các biện pháp hỗ trợ để duy trì tưới máu cơ quan là</w:t>
       </w:r>
     </w:p>
     <w:p>
@@ -16007,13 +15492,7 @@
         <w:rPr>
           <w:color w:val="1C1C1A"/>
         </w:rPr>
-        <w:t xml:space="preserve">cần thiết, việc cố gắng hồi sức cho bệnh nhân bị xuất huyết do chảy máu sẽ dẫn đến suy kiệt (rối loạn đông máu, nhiễm toan, hạ thân nhiệt) và sau </w:t>
-      </w:r>
-      <w:r>
-        <w:rPr>
-          <w:color w:val="1C1C1A"/>
-        </w:rPr>
-        <w:t>đó tử</w:t>
+        <w:t>cần thiết, việc cố gắng hồi sức cho bệnh nhân bị xuất huyết do chảy máu sẽ dẫn đến suy kiệt (rối loạn đông máu, nhiễm toan, hạ thân nhiệt) và sau đó tử</w:t>
       </w:r>
       <w:r>
         <w:rPr>
@@ -16060,19 +15539,7 @@
         <w:rPr>
           <w:color w:val="1C1C1A"/>
         </w:rPr>
-        <w:t>Xuất huyết dẫn đến tình trạng sốc giảm thể tích. Sự kết hợp của chấn thương mô và sốc giảm thể tích dẫn đến tình trạng rối loạn đông máu nội sinh hay còn gọi là rối loạn đông máu cấp sau chấn thương (ATC - acute traumatic coagulop</w:t>
-      </w:r>
-      <w:r>
-        <w:rPr>
-          <w:color w:val="1C1C1A"/>
-        </w:rPr>
-        <w:t>athy). Có đến 25% bệnh nhân chấn thương tiến triển ATC trong vòng vài phút sau khi bị thương và khiến tỷ lệ tử vong tăng lên 4 lần. Có khả năng ATC tồn tại bất cứ khi nào có sự kết hợp của sốc và chấn thương mô (ví dụ đại phẫu). ATC là một thành phần của r</w:t>
-      </w:r>
-      <w:r>
-        <w:rPr>
-          <w:color w:val="1C1C1A"/>
-        </w:rPr>
-        <w:t>ối loạn đông máu do chấn thương (TIC</w:t>
+        <w:t>Xuất huyết dẫn đến tình trạng sốc giảm thể tích. Sự kết hợp của chấn thương mô và sốc giảm thể tích dẫn đến tình trạng rối loạn đông máu nội sinh hay còn gọi là rối loạn đông máu cấp sau chấn thương (ATC - acute traumatic coagulopathy). Có đến 25% bệnh nhân chấn thương tiến triển ATC trong vòng vài phút sau khi bị thương và khiến tỷ lệ tử vong tăng lên 4 lần. Có khả năng ATC tồn tại bất cứ khi nào có sự kết hợp của sốc và chấn thương mô (ví dụ đại phẫu). ATC là một thành phần của rối loạn đông máu do chấn thương (TIC</w:t>
       </w:r>
     </w:p>
     <w:p>
@@ -16126,19 +15593,7 @@
         <w:rPr>
           <w:color w:val="1C1C1A"/>
         </w:rPr>
-        <w:t xml:space="preserve">Chảy máu liên tục khi hồi sức truyền dịch và hồng cầu dẫn đến sự pha loãng các yếu tố đông máu và làm trầm trọng hơn rối loạn đông máu. Ngoài ra, tình trạng nhiễm toan gây ra bởi giảm tưới máu dẫn đến giảm chức năng của các protease đông máu, gây rối loạn </w:t>
-      </w:r>
-      <w:r>
-        <w:rPr>
-          <w:color w:val="1C1C1A"/>
-        </w:rPr>
-        <w:t>đông máu và xuất huyết thêm. Giảm tưới máu mô bao gồm giảm cung cấp máu cho mô cơ. Cơ bắp không được cung cấp máu đầy đủ không thể tạo nhiệt và hạ thân nhiệt sau đó. Chức năng đông máu kém ở nhiệt độ thấp và xuất huyết nhiều hơn, giảm tưới máu hơn nữa và l</w:t>
-      </w:r>
-      <w:r>
-        <w:rPr>
-          <w:color w:val="1C1C1A"/>
-        </w:rPr>
-        <w:t xml:space="preserve">àm trầm trọng thêm tình trạng nhiễm toan và hạ thân nhiệt. Ba yếu tố này tạo thành một vòng xoáy bệnh lý dẫn đến suy kiệt và tử vong </w:t>
+        <w:t xml:space="preserve">Chảy máu liên tục khi hồi sức truyền dịch và hồng cầu dẫn đến sự pha loãng các yếu tố đông máu và làm trầm trọng hơn rối loạn đông máu. Ngoài ra, tình trạng nhiễm toan gây ra bởi giảm tưới máu dẫn đến giảm chức năng của các protease đông máu, gây rối loạn đông máu và xuất huyết thêm. Giảm tưới máu mô bao gồm giảm cung cấp máu cho mô cơ. Cơ bắp không được cung cấp máu đầy đủ không thể tạo nhiệt và hạ thân nhiệt sau đó. Chức năng đông máu kém ở nhiệt độ thấp và xuất huyết nhiều hơn, giảm tưới máu hơn nữa và làm trầm trọng thêm tình trạng nhiễm toan và hạ thân nhiệt. Ba yếu tố này tạo thành một vòng xoáy bệnh lý dẫn đến suy kiệt và tử vong </w:t>
       </w:r>
       <w:r>
         <w:rPr>
@@ -16814,13 +16269,7 @@
         <w:rPr>
           <w:color w:val="1C1C1A"/>
         </w:rPr>
-        <w:t>tình trạng này. Máu v</w:t>
-      </w:r>
-      <w:r>
-        <w:rPr>
-          <w:color w:val="1C1C1A"/>
-        </w:rPr>
-        <w:t>à dịch trong tĩnh mạch bị lạnh và làm trầm trọng thêm tình trạng hạ thân nhiệt</w:t>
+        <w:t>tình trạng này. Máu và dịch trong tĩnh mạch bị lạnh và làm trầm trọng thêm tình trạng hạ thân nhiệt</w:t>
       </w:r>
       <w:hyperlink w:anchor="_bookmark2" w:history="1">
         <w:r>
@@ -16834,13 +16283,7 @@
         <w:rPr>
           <w:color w:val="1C1C1A"/>
         </w:rPr>
-        <w:t>bị mất thêm do mở các khoang trong cơ thể khi phẫu thuật. Phẫu thuật thường dẫn đến chảy máu nhiều hơn và nhiều dịch tinh thể có tính acid (</w:t>
-      </w:r>
-      <w:r>
-        <w:rPr>
-          <w:color w:val="1C1C1A"/>
-        </w:rPr>
-        <w:t>ví dụ nước muối sinh lý thông thường có độ pH là 6,7). Do đó, mọi nỗ lực phải được thực hiện nhanh chóng để xác định và làm ngừng xuất huyết để tránh (tốt nhất) hoặc hạn chế suy kiệt do rối loạn đông máu, nhiễm toan và hạ thân</w:t>
+        <w:t>bị mất thêm do mở các khoang trong cơ thể khi phẫu thuật. Phẫu thuật thường dẫn đến chảy máu nhiều hơn và nhiều dịch tinh thể có tính acid (ví dụ nước muối sinh lý thông thường có độ pH là 6,7). Do đó, mọi nỗ lực phải được thực hiện nhanh chóng để xác định và làm ngừng xuất huyết để tránh (tốt nhất) hoặc hạn chế suy kiệt do rối loạn đông máu, nhiễm toan và hạ thân</w:t>
       </w:r>
       <w:r>
         <w:rPr>
@@ -19311,13 +18754,7 @@
         <w:rPr>
           <w:color w:val="1C1C1A"/>
         </w:rPr>
-        <w:t>Xuất huyết thể ẩ</w:t>
-      </w:r>
-      <w:r>
-        <w:rPr>
-          <w:color w:val="1C1C1A"/>
-        </w:rPr>
-        <w:t>n xảy ra trong khoang cơ thể, cần nghi ngờ, tìm kiếm và kiểm soát tích cực.</w:t>
+        <w:t>Xuất huyết thể ẩn xảy ra trong khoang cơ thể, cần nghi ngờ, tìm kiếm và kiểm soát tích cực.</w:t>
       </w:r>
     </w:p>
     <w:p>
@@ -20166,13 +19603,7 @@
         <w:rPr>
           <w:color w:val="1C1C1A"/>
         </w:rPr>
-        <w:t>huyết muộn (trong vòng 24 giờ) và thường do tan cục máu đông bằng hồi sức, huyết áp tr</w:t>
-      </w:r>
-      <w:r>
-        <w:rPr>
-          <w:color w:val="1C1C1A"/>
-        </w:rPr>
-        <w:t>ở lại bình thường và giãn mạch. Xuất huyết tái phát có thể do lỗi kỹ thuật, chẳng hạn như dây truyền bị tuột.</w:t>
+        <w:t>huyết muộn (trong vòng 24 giờ) và thường do tan cục máu đông bằng hồi sức, huyết áp trở lại bình thường và giãn mạch. Xuất huyết tái phát có thể do lỗi kỹ thuật, chẳng hạn như dây truyền bị tuột.</w:t>
       </w:r>
     </w:p>
     <w:p>
@@ -20185,13 +19616,7 @@
         <w:rPr>
           <w:color w:val="1C1C1A"/>
         </w:rPr>
-        <w:t>Xuất huyết thứ phát là do thành mạch bị bong tróc. Nó thường xảy ra từ 7-14 ngày sau khi bị thương và kết thúc trở thành nhiễm trùng, hoại tử do t</w:t>
-      </w:r>
-      <w:r>
-        <w:rPr>
-          <w:color w:val="1C1C1A"/>
-        </w:rPr>
-        <w:t>iếp xúc (chẳng hạn như đặt dẫn lưu) hoặc bệnh lý ác tính.</w:t>
+        <w:t>Xuất huyết thứ phát là do thành mạch bị bong tróc. Nó thường xảy ra từ 7-14 ngày sau khi bị thương và kết thúc trở thành nhiễm trùng, hoại tử do tiếp xúc (chẳng hạn như đặt dẫn lưu) hoặc bệnh lý ác tính.</w:t>
       </w:r>
     </w:p>
     <w:p>
@@ -20224,13 +19649,7 @@
         <w:rPr>
           <w:color w:val="1C1C1A"/>
         </w:rPr>
-        <w:t>Xuất huyết phẫu thuật là xuất huyết do chấn thương trực tiếp và có thể kiểm soát nhờ phẫu thuật (hoặc các kỹ thuật khác như thắt mạch máu). Xuất huyết khôn</w:t>
-      </w:r>
-      <w:r>
-        <w:rPr>
-          <w:color w:val="1C1C1A"/>
-        </w:rPr>
-        <w:t>g phẫu thuật là dịch rỉ nói chung từ tất cả các bề mặt do rối loạn đông máu và không thể dừng lại bằng phương pháp phẫu thuật (trừ băng bó). Điều trị yêu cầu điều chỉnh các bất thường về đông máu.</w:t>
+        <w:t>Xuất huyết phẫu thuật là xuất huyết do chấn thương trực tiếp và có thể kiểm soát nhờ phẫu thuật (hoặc các kỹ thuật khác như thắt mạch máu). Xuất huyết không phẫu thuật là dịch rỉ nói chung từ tất cả các bề mặt do rối loạn đông máu và không thể dừng lại bằng phương pháp phẫu thuật (trừ băng bó). Điều trị yêu cầu điều chỉnh các bất thường về đông máu.</w:t>
       </w:r>
     </w:p>
     <w:p>
@@ -20264,13 +19683,7 @@
         <w:rPr>
           <w:color w:val="1C1C1A"/>
         </w:rPr>
-        <w:t>Người trưởng thành có khoảng 5 lít máu</w:t>
-      </w:r>
-      <w:r>
-        <w:rPr>
-          <w:color w:val="1C1C1A"/>
-        </w:rPr>
-        <w:t xml:space="preserve"> (70 mL/kg trẻ em và người lớn, 80 mL/kg trẻ sơ sinh). Việc ước tính lượng máu đã mất rất khó, không chính xác và thường được đánh giá thấp hơn so với thực tế.</w:t>
+        <w:t>Người trưởng thành có khoảng 5 lít máu (70 mL/kg trẻ em và người lớn, 80 mL/kg trẻ sơ sinh). Việc ước tính lượng máu đã mất rất khó, không chính xác và thường được đánh giá thấp hơn so với thực tế.</w:t>
       </w:r>
     </w:p>
     <w:p>
@@ -20296,13 +19709,7 @@
         <w:rPr>
           <w:color w:val="1C1C1A"/>
         </w:rPr>
-        <w:t xml:space="preserve">Mức độ haemoglobin là một chỉ số kém rõ ràng về mức độ xuất huyết vì nó thể hiện nồng độ </w:t>
-      </w:r>
-      <w:r>
-        <w:rPr>
-          <w:color w:val="1C1C1A"/>
-        </w:rPr>
-        <w:t xml:space="preserve">chứ không thể hiện một số lượng tuyệt đối. Trong giai đoạn đầu của quá trình xuất huyết nhanh, nồng độ haemoglobin không thay đổi (vì mất máu </w:t>
+        <w:t xml:space="preserve">Mức độ haemoglobin là một chỉ số kém rõ ràng về mức độ xuất huyết vì nó thể hiện nồng độ chứ không thể hiện một số lượng tuyệt đối. Trong giai đoạn đầu của quá trình xuất huyết nhanh, nồng độ haemoglobin không thay đổi (vì mất máu </w:t>
       </w:r>
       <w:r>
         <w:rPr>
@@ -20315,13 +19722,7 @@
         <w:rPr>
           <w:color w:val="1C1C1A"/>
         </w:rPr>
-        <w:t xml:space="preserve">phần). Sau đó, khi dịch được chuyển từ nội bào và khoảng kẽ vào mạch máu, nồng độ haemoglobin và haematocrit </w:t>
-      </w:r>
-      <w:r>
-        <w:rPr>
-          <w:color w:val="1C1C1A"/>
-        </w:rPr>
-        <w:t>sẽ giảm xuống.</w:t>
+        <w:t>phần). Sau đó, khi dịch được chuyển từ nội bào và khoảng kẽ vào mạch máu, nồng độ haemoglobin và haematocrit sẽ giảm xuống.</w:t>
       </w:r>
     </w:p>
     <w:p>
@@ -20398,13 +19799,7 @@
         <w:rPr>
           <w:color w:val="1C1C1A"/>
         </w:rPr>
-        <w:t>giữa các cá nh</w:t>
-      </w:r>
-      <w:r>
-        <w:rPr>
-          <w:color w:val="1C1C1A"/>
-        </w:rPr>
-        <w:t>ân (ví dụ vận động viên so với người béo phì) và sự khác biệt do các yếu tố gây nhiễu (ví dụ dùng thuốc, đau).</w:t>
+        <w:t>giữa các cá nhân (ví dụ vận động viên so với người béo phì) và sự khác biệt do các yếu tố gây nhiễu (ví dụ dùng thuốc, đau).</w:t>
       </w:r>
     </w:p>
     <w:p>
@@ -20417,13 +19812,7 @@
         <w:rPr>
           <w:color w:val="1C1C1A"/>
         </w:rPr>
-        <w:t>Việc điều trị theo đó phải xem xét trên mức độ sốc giảm thể tích dựa vào các dấu hiệu sinh tồn, đánh giá tiền gánh, tình trạng thâm hụt base và q</w:t>
-      </w:r>
-      <w:r>
-        <w:rPr>
-          <w:color w:val="1C1C1A"/>
-        </w:rPr>
-        <w:t>uan trọng nhất là đáp ứng động với liệu pháp truyền dịch. Bệnh nhân 'không đáp ứng' hoặc 'đáp ứng tạm thời' vẫn đang chảy máu phải xác định và kiểm soát vị trí xuất huyết.</w:t>
+        <w:t>Việc điều trị theo đó phải xem xét trên mức độ sốc giảm thể tích dựa vào các dấu hiệu sinh tồn, đánh giá tiền gánh, tình trạng thâm hụt base và quan trọng nhất là đáp ứng động với liệu pháp truyền dịch. Bệnh nhân 'không đáp ứng' hoặc 'đáp ứng tạm thời' vẫn đang chảy máu phải xác định và kiểm soát vị trí xuất huyết.</w:t>
       </w:r>
     </w:p>
     <w:p>
@@ -20470,13 +19859,7 @@
         <w:rPr>
           <w:color w:val="1C1C1A"/>
         </w:rPr>
-        <w:t xml:space="preserve">Xuất huyết bên ngoài có thể quan sát được, nhưng khó </w:t>
-      </w:r>
-      <w:r>
-        <w:rPr>
-          <w:color w:val="1C1C1A"/>
-        </w:rPr>
-        <w:t>để chẩn đoán xuất huyết thể ẩn. Bất kỳ tình trạng sốc nào cũng nên được coi là giảm thể cho đến khi chứng minh được điều ngược lại và tương tự, giảm thể tích máu nên được được giả định là do xuất huyết cho đến khi điều này được loại trừ.</w:t>
+        <w:t>Xuất huyết bên ngoài có thể quan sát được, nhưng khó để chẩn đoán xuất huyết thể ẩn. Bất kỳ tình trạng sốc nào cũng nên được coi là giảm thể cho đến khi chứng minh được điều ngược lại và tương tự, giảm thể tích máu nên được được giả định là do xuất huyết cho đến khi điều này được loại trừ.</w:t>
       </w:r>
     </w:p>
     <w:p>
@@ -20489,13 +19872,7 @@
         <w:rPr>
           <w:color w:val="8C91A1"/>
         </w:rPr>
-        <w:t xml:space="preserve">Thực hiện hồi sức </w:t>
-      </w:r>
-      <w:r>
-        <w:rPr>
-          <w:color w:val="8C91A1"/>
-        </w:rPr>
-        <w:t>ngay lập tức</w:t>
+        <w:t>Thực hiện hồi sức ngay lập tức</w:t>
       </w:r>
     </w:p>
     <w:p>
@@ -20568,13 +19945,7 @@
         <w:rPr>
           <w:color w:val="1C1C1A"/>
         </w:rPr>
-        <w:t xml:space="preserve">Khi kiểm soát xuất huyết, phải nhanh chóng xác định vị trí xuất huyết. Lưu ý việc này không xác định vị trí chính xác ngay lập tức, mà đúng hơn là xác </w:t>
-      </w:r>
-      <w:r>
-        <w:rPr>
-          <w:color w:val="1C1C1A"/>
-        </w:rPr>
-        <w:t>định bước tiếp theo trong kiểm soát xuất huyết (phẫu thuật, thắt mạch máu, kiểm soát nội soi).</w:t>
+        <w:t>Khi kiểm soát xuất huyết, phải nhanh chóng xác định vị trí xuất huyết. Lưu ý việc này không xác định vị trí chính xác ngay lập tức, mà đúng hơn là xác định bước tiếp theo trong kiểm soát xuất huyết (phẫu thuật, thắt mạch máu, kiểm soát nội soi).</w:t>
       </w:r>
     </w:p>
     <w:p>
@@ -20587,19 +19958,7 @@
         <w:rPr>
           <w:color w:val="1C1C1A"/>
         </w:rPr>
-        <w:t xml:space="preserve">Các dấu hiệu gợi ý có thể có trong tiền sử (các đợt điều trị trước, phình động mạch đã biết, liệu pháp non-steroid cho xuất huyết tiêu hóa [GI]) hoặc khám (tính </w:t>
-      </w:r>
-      <w:r>
-        <w:rPr>
-          <w:color w:val="1C1C1A"/>
-        </w:rPr>
-        <w:t xml:space="preserve">chất của máu - tươi, phân đen; đau bụng, v.v.). Đối với những bệnh nhân bị sốc chấn thương, các dấu hiệu bên ngoài của chấn thương có thể gợi ý xuất huyết bên trong, nhưng xuất huyết vào khoang cơ thể (lồng ngực, bụng) thì phải được loại trừ bằng các thăm </w:t>
-      </w:r>
-      <w:r>
-        <w:rPr>
-          <w:color w:val="1C1C1A"/>
-        </w:rPr>
-        <w:t>dò nhanh (chụp x-quang ngực và chậu, siêu âm ổ bụng hoặc chọc hút phúc mạc chẩn</w:t>
+        <w:t>Các dấu hiệu gợi ý có thể có trong tiền sử (các đợt điều trị trước, phình động mạch đã biết, liệu pháp non-steroid cho xuất huyết tiêu hóa [GI]) hoặc khám (tính chất của máu - tươi, phân đen; đau bụng, v.v.). Đối với những bệnh nhân bị sốc chấn thương, các dấu hiệu bên ngoài của chấn thương có thể gợi ý xuất huyết bên trong, nhưng xuất huyết vào khoang cơ thể (lồng ngực, bụng) thì phải được loại trừ bằng các thăm dò nhanh (chụp x-quang ngực và chậu, siêu âm ổ bụng hoặc chọc hút phúc mạc chẩn</w:t>
       </w:r>
       <w:r>
         <w:rPr>
@@ -20625,13 +19984,7 @@
         <w:rPr>
           <w:color w:val="1C1C1A"/>
         </w:rPr>
-        <w:t>Việc phát hiện mất máu phải phù hợp với tình trạng của bệnh nhân. Kiểm tra nhanh chóng tại chỗ thích hợp cho các trường hợp xuất huyết nặng hơn là chụp cắt lớp vi tính (</w:t>
-      </w:r>
-      <w:r>
-        <w:rPr>
-          <w:color w:val="1C1C1A"/>
-        </w:rPr>
-        <w:t>CT) vốn tốn nhiều thời gian. Những bệnh nhân không cầm máu tích cực có thể cần phương pháp kiểm soát cẩn thận và dứt khoát hơn.</w:t>
+        <w:t>Việc phát hiện mất máu phải phù hợp với tình trạng của bệnh nhân. Kiểm tra nhanh chóng tại chỗ thích hợp cho các trường hợp xuất huyết nặng hơn là chụp cắt lớp vi tính (CT) vốn tốn nhiều thời gian. Những bệnh nhân không cầm máu tích cực có thể cần phương pháp kiểm soát cẩn thận và dứt khoát hơn.</w:t>
       </w:r>
     </w:p>
     <w:p>
@@ -20657,13 +20010,7 @@
         <w:rPr>
           <w:color w:val="1C1C1A"/>
         </w:rPr>
-        <w:t xml:space="preserve">Bệnh nhân sốc mất máu phải được nhanh chóng chuyển đến nơi có thể kiểm soát xuất huyết. Thường là phòng mổ </w:t>
-      </w:r>
-      <w:r>
-        <w:rPr>
-          <w:color w:val="1C1C1A"/>
-        </w:rPr>
-        <w:t>cũng có thể là phòng chụp mạch hoặc phòng nội soi. Những bệnh nhân này cần được hỗ trợ phẫu thuật, gây mê và giám sát đầy đủ với các trang thiết bị sẵn</w:t>
+        <w:t>Bệnh nhân sốc mất máu phải được nhanh chóng chuyển đến nơi có thể kiểm soát xuất huyết. Thường là phòng mổ cũng có thể là phòng chụp mạch hoặc phòng nội soi. Những bệnh nhân này cần được hỗ trợ phẫu thuật, gây mê và giám sát đầy đủ với các trang thiết bị sẵn</w:t>
       </w:r>
       <w:r>
         <w:rPr>
@@ -21141,7 +20488,11 @@
           </mc:Choice>
           <mc:Fallback>
             <w:pict>
-              <v:shape w14:anchorId="2E91D008" id="Text Box 13" o:spid="_x0000_s1095" type="#_x0000_t202" style="position:absolute;left:0;text-align:left;margin-left:50.95pt;margin-top:14.8pt;width:247.15pt;height:79.1pt;z-index:15736320;visibility:visible;mso-wrap-style:square;mso-width-percent:0;mso-height-percent:0;mso-wrap-distance-left:9pt;mso-wrap-distance-top:0;mso-wrap-distance-right:9pt;mso-wrap-distance-bottom:0;mso-position-horizontal:absolute;mso-position-horizontal-relative:page;mso-position-vertical:absolute;mso-position-vertical-relative:text;mso-width-percent:0;mso-height-percent:0;mso-width-relative:page;mso-height-relative:page;v-text-anchor:top" o:gfxdata="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" filled="f" stroked="f">
+              <v:shapetype w14:anchorId="2E91D008" id="_x0000_t202" coordsize="21600,21600" o:spt="202" path="m,l,21600r21600,l21600,xe">
+                <v:stroke joinstyle="miter"/>
+                <v:path gradientshapeok="t" o:connecttype="rect"/>
+              </v:shapetype>
+              <v:shape id="Text Box 13" o:spid="_x0000_s1095" type="#_x0000_t202" style="position:absolute;left:0;text-align:left;margin-left:50.95pt;margin-top:14.8pt;width:247.15pt;height:79.1pt;z-index:15736320;visibility:visible;mso-wrap-style:square;mso-width-percent:0;mso-height-percent:0;mso-wrap-distance-left:9pt;mso-wrap-distance-top:0;mso-wrap-distance-right:9pt;mso-wrap-distance-bottom:0;mso-position-horizontal:absolute;mso-position-horizontal-relative:page;mso-position-vertical:absolute;mso-position-vertical-relative:text;mso-width-percent:0;mso-height-percent:0;mso-width-relative:page;mso-height-relative:page;v-text-anchor:top" o:gfxdata="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" filled="f" stroked="f">
                 <v:textbox inset="0,0,0,0">
                   <w:txbxContent>
                     <w:tbl>
@@ -21583,13 +20934,7 @@
         <w:rPr>
           <w:color w:val="1C1C1A"/>
         </w:rPr>
-        <w:t>được xuất huyết mục đích để giảm thời gian và mức độ nghiêm trọng của sốc. Việc này bao gồm cả việc hồi sức tăng thể tích tuần hoàn cho bệnh nhân trước phẫu thuật nhưng nó cũng dẫn đến hạ thân nhiệt và làm loãng các yếu tố đông máu cho đến khi cầm máu. Chú</w:t>
-      </w:r>
-      <w:r>
-        <w:rPr>
-          <w:color w:val="1C1C1A"/>
-        </w:rPr>
-        <w:t xml:space="preserve"> ý nên điều chỉnh rối loạn đông</w:t>
+        <w:t>được xuất huyết mục đích để giảm thời gian và mức độ nghiêm trọng của sốc. Việc này bao gồm cả việc hồi sức tăng thể tích tuần hoàn cho bệnh nhân trước phẫu thuật nhưng nó cũng dẫn đến hạ thân nhiệt và làm loãng các yếu tố đông máu cho đến khi cầm máu. Chú ý nên điều chỉnh rối loạn đông</w:t>
       </w:r>
       <w:r>
         <w:rPr>
@@ -21628,13 +20973,7 @@
         <w:rPr>
           <w:color w:val="1C1C1A"/>
         </w:rPr>
-        <w:t>Phẫu thuật ở mức độ can thiệp tối thiểu để cầm máu và kiểm soát nhiễm trùng có thể cần thiết. Việc điều trị dứt điểm có thể bị trì hoãn cho đến</w:t>
-      </w:r>
-      <w:r>
-        <w:rPr>
-          <w:color w:val="1C1C1A"/>
-        </w:rPr>
-        <w:t xml:space="preserve"> khi bệnh nhân duy trì ổn định về huyết động và sinh lý. Khái niệm điều chỉnh hoạt động phù hợp với sinh lý và các quy trình ngăn ngừa tình trạng suy kiệt</w:t>
+        <w:t>Phẫu thuật ở mức độ can thiệp tối thiểu để cầm máu và kiểm soát nhiễm trùng có thể cần thiết. Việc điều trị dứt điểm có thể bị trì hoãn cho đến khi bệnh nhân duy trì ổn định về huyết động và sinh lý. Khái niệm điều chỉnh hoạt động phù hợp với sinh lý và các quy trình ngăn ngừa tình trạng suy kiệt</w:t>
       </w:r>
       <w:r>
         <w:rPr>
@@ -21673,13 +21012,7 @@
         <w:rPr>
           <w:color w:val="1C1C1A"/>
         </w:rPr>
-        <w:t>một thuật ngữ được mượn từ quân đội để đả</w:t>
-      </w:r>
-      <w:r>
-        <w:rPr>
-          <w:color w:val="1C1C1A"/>
-        </w:rPr>
-        <w:t>m bảo hoạt động của một con tàu bị hư hỏng trước khi tiến hành sửa chữa hoàn toàn.</w:t>
+        <w:t>một thuật ngữ được mượn từ quân đội để đảm bảo hoạt động của một con tàu bị hư hỏng trước khi tiến hành sửa chữa hoàn toàn.</w:t>
       </w:r>
     </w:p>
     <w:p>
@@ -21692,13 +21025,7 @@
         <w:rPr>
           <w:color w:val="1C1C1A"/>
         </w:rPr>
-        <w:t>Khi tình trạng xuất huyết được kiểm soát, bệnh nhân cần được hồi sức tích cực, ủ ấm và điều chỉnh rối loạn đông máu. Cần chú ý đến khả năng đáp ứng động với dịch và điểm cuố</w:t>
-      </w:r>
-      <w:r>
-        <w:rPr>
-          <w:color w:val="1C1C1A"/>
-        </w:rPr>
-        <w:t>i của hồi sức để đảm bảo rằng bệnh nhân được hồi sức hoàn</w:t>
+        <w:t>Khi tình trạng xuất huyết được kiểm soát, bệnh nhân cần được hồi sức tích cực, ủ ấm và điều chỉnh rối loạn đông máu. Cần chú ý đến khả năng đáp ứng động với dịch và điểm cuối của hồi sức để đảm bảo rằng bệnh nhân được hồi sức hoàn</w:t>
       </w:r>
       <w:r>
         <w:rPr>
@@ -23065,14 +22392,7 @@
           <w:color w:val="1C1C1A"/>
           <w:sz w:val="20"/>
         </w:rPr>
-        <w:t>Dự phòng và điều trị rối</w:t>
-      </w:r>
-      <w:r>
-        <w:rPr>
-          <w:color w:val="1C1C1A"/>
-          <w:sz w:val="20"/>
-        </w:rPr>
-        <w:t xml:space="preserve"> loạn đông máu sau chấn</w:t>
+        <w:t>Dự phòng và điều trị rối loạn đông máu sau chấn</w:t>
       </w:r>
       <w:r>
         <w:rPr>
@@ -23243,13 +22563,7 @@
         <w:rPr>
           <w:color w:val="1C1C1A"/>
         </w:rPr>
-        <w:t>Hồi sức kiểm soát thương tổn đã được chứng minh là làm giảm tỷ lệ tử vong và tỷ lệ mắc bệnh ở những bệnh nhân bị chấn thương và có thể áp dụng trong các dạng xuất huyết c</w:t>
-      </w:r>
-      <w:r>
-        <w:rPr>
-          <w:color w:val="1C1C1A"/>
-        </w:rPr>
-        <w:t>ấp tính khác.</w:t>
+        <w:t>Hồi sức kiểm soát thương tổn đã được chứng minh là làm giảm tỷ lệ tử vong và tỷ lệ mắc bệnh ở những bệnh nhân bị chấn thương và có thể áp dụng trong các dạng xuất huyết cấp tính khác.</w:t>
       </w:r>
     </w:p>
     <w:p>
@@ -23314,19 +22628,7 @@
         <w:rPr>
           <w:color w:val="1C1C1A"/>
         </w:rPr>
-        <w:t>tỷ lệ nhiễm trùng hiện nay thấp, trong những năm gần đây người ta</w:t>
-      </w:r>
-      <w:r>
-        <w:rPr>
-          <w:color w:val="1C1C1A"/>
-        </w:rPr>
-        <w:t xml:space="preserve"> thấy rõ ràng rằng có một đáp ứng miễn dịch từ việc truyền khác nhóm máu, dẫn đến tỷ lệ bệnh và giảm khả năng sống sót ở một số nhóm người (chấn thương, bệnh ác tính). Nguồn cung cấp hạn chế, và do đó việc sử dụng máu và các sản phẩm từ máu phải luôn luôn </w:t>
-      </w:r>
-      <w:r>
-        <w:rPr>
-          <w:color w:val="1C1C1A"/>
-        </w:rPr>
-        <w:t>thận trọng và hợp lý với nhu cầu lâm sàng (</w:t>
+        <w:t>tỷ lệ nhiễm trùng hiện nay thấp, trong những năm gần đây người ta thấy rõ ràng rằng có một đáp ứng miễn dịch từ việc truyền khác nhóm máu, dẫn đến tỷ lệ bệnh và giảm khả năng sống sót ở một số nhóm người (chấn thương, bệnh ác tính). Nguồn cung cấp hạn chế, và do đó việc sử dụng máu và các sản phẩm từ máu phải luôn luôn thận trọng và hợp lý với nhu cầu lâm sàng (</w:t>
       </w:r>
       <w:r>
         <w:rPr>
@@ -23718,14 +23020,7 @@
                 <w:color w:val="1C1C1A"/>
                 <w:sz w:val="16"/>
               </w:rPr>
-              <w:t>thành công được ghi nhận trên một phụ nữ bị băng huyết sau sinh</w:t>
-            </w:r>
-            <w:r>
-              <w:rPr>
-                <w:color w:val="1C1C1A"/>
-                <w:sz w:val="16"/>
-              </w:rPr>
-              <w:t>. Cô ấy nhận máu từ chồng và sống</w:t>
+              <w:t>thành công được ghi nhận trên một phụ nữ bị băng huyết sau sinh. Cô ấy nhận máu từ chồng và sống</w:t>
             </w:r>
             <w:r>
               <w:rPr>
@@ -23994,13 +23289,7 @@
         <w:rPr>
           <w:color w:val="1C1C1A"/>
         </w:rPr>
-        <w:t>Máu được thu thập từ những người hiến tặng và được sàng lọc trước khi hiến, để loại trừ bất kỳ tác hại nào từ máu của người hiến cho bệ</w:t>
-      </w:r>
-      <w:r>
-        <w:rPr>
-          <w:color w:val="1C1C1A"/>
-        </w:rPr>
-        <w:t>nh nhân hoặc tác hại khôn lường mà việc hiến một đơn vị máu có thể ảnh hưởng tới người hiến. Ở Anh, tối đa mỗi đơn vị máu là 450 mL, tối đa được hiến ba lần mỗi năm. Mỗi đơn vị máu được xét nghiệm để</w:t>
+        <w:t>Máu được thu thập từ những người hiến tặng và được sàng lọc trước khi hiến, để loại trừ bất kỳ tác hại nào từ máu của người hiến cho bệnh nhân hoặc tác hại khôn lường mà việc hiến một đơn vị máu có thể ảnh hưởng tới người hiến. Ở Anh, tối đa mỗi đơn vị máu là 450 mL, tối đa được hiến ba lần mỗi năm. Mỗi đơn vị máu được xét nghiệm để</w:t>
       </w:r>
     </w:p>
     <w:p>
@@ -24013,19 +23302,7 @@
         <w:rPr>
           <w:color w:val="1C1C1A"/>
         </w:rPr>
-        <w:t>tìm bằng chứng về viêm gan B, viêm gan C, HIV-1, HIV-2 v</w:t>
-      </w:r>
-      <w:r>
-        <w:rPr>
-          <w:color w:val="1C1C1A"/>
-        </w:rPr>
-        <w:t>à giang mai. Máu đã hiến được loại bỏ hết bạch cầu như một biện pháp để phòng ngừa bệnh Creutzfeldt-Jakob (điều này cũng có thể làm giảm khả năng sinh miễn dịch của việc truyền máu). Các nhóm máu ABO và rhesus D được xác định, cũng như sự hiện diện của các</w:t>
-      </w:r>
-      <w:r>
-        <w:rPr>
-          <w:color w:val="1C1C1A"/>
-        </w:rPr>
-        <w:t xml:space="preserve"> kháng thể kháng hồng cầu. Sau đó máu được xử lý thành các thành phần khác</w:t>
+        <w:t>tìm bằng chứng về viêm gan B, viêm gan C, HIV-1, HIV-2 và giang mai. Máu đã hiến được loại bỏ hết bạch cầu như một biện pháp để phòng ngừa bệnh Creutzfeldt-Jakob (điều này cũng có thể làm giảm khả năng sinh miễn dịch của việc truyền máu). Các nhóm máu ABO và rhesus D được xác định, cũng như sự hiện diện của các kháng thể kháng hồng cầu. Sau đó máu được xử lý thành các thành phần khác</w:t>
       </w:r>
       <w:r>
         <w:rPr>
@@ -24077,13 +23354,7 @@
         <w:rPr>
           <w:color w:val="1C1C1A"/>
         </w:rPr>
-        <w:t>Tuy nhiên, truyền máu toàn phần có những lợi ích đáng kể so với các khối tế bào máu vì nó giàu yếu tố đông máu và nếu còn tươi, có hoạt tính t</w:t>
-      </w:r>
-      <w:r>
-        <w:rPr>
-          <w:color w:val="1C1C1A"/>
-        </w:rPr>
-        <w:t>rao đổi cao hơn máu dự trữ.</w:t>
+        <w:t>Tuy nhiên, truyền máu toàn phần có những lợi ích đáng kể so với các khối tế bào máu vì nó giàu yếu tố đông máu và nếu còn tươi, có hoạt tính trao đổi cao hơn máu dự trữ.</w:t>
       </w:r>
     </w:p>
     <w:p>
@@ -24263,15 +23534,7 @@
           <w:color w:val="755BA3"/>
           <w:sz w:val="16"/>
         </w:rPr>
-        <w:t>Karl</w:t>
-      </w:r>
-      <w:r>
-        <w:rPr>
-          <w:b/>
-          <w:color w:val="755BA3"/>
-          <w:sz w:val="16"/>
-        </w:rPr>
-        <w:t xml:space="preserve"> Landsteiner</w:t>
+        <w:t>Karl Landsteiner</w:t>
       </w:r>
       <w:r>
         <w:rPr>
@@ -24641,13 +23904,7 @@
         <w:rPr>
           <w:color w:val="1C1C1A"/>
         </w:rPr>
-        <w:t xml:space="preserve">lên 5 tuần ở 2–6°C. </w:t>
-      </w:r>
-      <w:r>
-        <w:rPr>
-          <w:color w:val="1C1C1A"/>
-        </w:rPr>
-        <w:t>(Cách bảo quản cũ hơn là bảo quản trong CPD: citrate-phosphate-dextrose, có thời gian sử dụng từ 2-3</w:t>
+        <w:t>lên 5 tuần ở 2–6°C. (Cách bảo quản cũ hơn là bảo quản trong CPD: citrate-phosphate-dextrose, có thời gian sử dụng từ 2-3</w:t>
       </w:r>
       <w:r>
         <w:rPr>
@@ -24910,13 +24167,7 @@
         <w:rPr>
           <w:color w:val="1C1C1A"/>
         </w:rPr>
-        <w:t xml:space="preserve">có thể được truyền cho phụ nữ rhesus D âm mặc dù có thể xảy ra phản ứng huyết </w:t>
-      </w:r>
-      <w:r>
-        <w:rPr>
-          <w:color w:val="1C1C1A"/>
-        </w:rPr>
-        <w:t>thanh số lượng lớn do có sự hiện diện của các mảnh tế bào hồng cầu, cần cân nhắc tới Rh-D miễn</w:t>
+        <w:t>có thể được truyền cho phụ nữ rhesus D âm mặc dù có thể xảy ra phản ứng huyết thanh số lượng lớn do có sự hiện diện của các mảnh tế bào hồng cầu, cần cân nhắc tới Rh-D miễn</w:t>
       </w:r>
       <w:r>
         <w:rPr>
@@ -24962,13 +24213,7 @@
         <w:rPr>
           <w:color w:val="1C1C1A"/>
         </w:rPr>
-        <w:t>Tủa đông là kết tủa nổi trên mặt nước của FFP giàu yếu tố VIII và fibrinogen. Nó được bảo quản ở −30°C trong thời gian 2 năm. Nó được sử dụng tro</w:t>
-      </w:r>
-      <w:r>
-        <w:rPr>
-          <w:color w:val="1C1C1A"/>
-        </w:rPr>
-        <w:t>ng trường hợp fibrinogen thấp hoặc thiếu yếu tố VIII.</w:t>
+        <w:t>Tủa đông là kết tủa nổi trên mặt nước của FFP giàu yếu tố VIII và fibrinogen. Nó được bảo quản ở −30°C trong thời gian 2 năm. Nó được sử dụng trong trường hợp fibrinogen thấp hoặc thiếu yếu tố VIII.</w:t>
       </w:r>
     </w:p>
     <w:p>
@@ -25052,19 +24297,7 @@
         <w:rPr>
           <w:color w:val="1C1C1A"/>
         </w:rPr>
-        <w:t>Ngày càng có nhiều bệnh nhân sử dụng thuốc chống tập trung tiểu cầu như aspirin hoặc clopidogrel để giảm nguy cơ tim</w:t>
-      </w:r>
-      <w:r>
-        <w:rPr>
-          <w:color w:val="1C1C1A"/>
-        </w:rPr>
-        <w:t xml:space="preserve"> mạch. Điều trị aspirin hiếm khi gây ra các vấn đề nhưng việc kiểm soát xuất huyết cực kỳ khó khăn nếu dùng thuốc ức chế tập trung tiểu cầu mạnh hơn. Bệnh nhân đang dùng clopidogrel chảy máu nhiều và trải qua đại phẫu có thể yêu cầu truyền tiểu cầu gần như</w:t>
-      </w:r>
-      <w:r>
-        <w:rPr>
-          <w:color w:val="1C1C1A"/>
-        </w:rPr>
-        <w:t xml:space="preserve"> liên tục trong suốt quá trình.</w:t>
+        <w:t>Ngày càng có nhiều bệnh nhân sử dụng thuốc chống tập trung tiểu cầu như aspirin hoặc clopidogrel để giảm nguy cơ tim mạch. Điều trị aspirin hiếm khi gây ra các vấn đề nhưng việc kiểm soát xuất huyết cực kỳ khó khăn nếu dùng thuốc ức chế tập trung tiểu cầu mạnh hơn. Bệnh nhân đang dùng clopidogrel chảy máu nhiều và trải qua đại phẫu có thể yêu cầu truyền tiểu cầu gần như liên tục trong suốt quá trình.</w:t>
       </w:r>
     </w:p>
     <w:p>
@@ -25107,19 +24340,7 @@
         <w:rPr>
           <w:color w:val="1C1C1A"/>
         </w:rPr>
-        <w:t>Phức hợp prothrombin cô đặc (PCC - Prothrombin complex concentrate</w:t>
-      </w:r>
-      <w:r>
-        <w:rPr>
-          <w:color w:val="1C1C1A"/>
-        </w:rPr>
-        <w:t xml:space="preserve">s) là những chất cô đặc có độ tinh khiết cao được điều chế từ huyết tương gộp chung lại. Chúng chứa các yếu tố II, IX và X. Yếu tố VII có thể bao gồm trong đó hoặc tách riêng lẻ. Nó được chỉ định để đảo ngược khẩn cấp thuốc chống đông máu (warfarin) trong </w:t>
-      </w:r>
-      <w:r>
-        <w:rPr>
-          <w:color w:val="1C1C1A"/>
-        </w:rPr>
-        <w:t>xuất huyết không kiểm soát.</w:t>
+        <w:t>Phức hợp prothrombin cô đặc (PCC - Prothrombin complex concentrates) là những chất cô đặc có độ tinh khiết cao được điều chế từ huyết tương gộp chung lại. Chúng chứa các yếu tố II, IX và X. Yếu tố VII có thể bao gồm trong đó hoặc tách riêng lẻ. Nó được chỉ định để đảo ngược khẩn cấp thuốc chống đông máu (warfarin) trong xuất huyết không kiểm soát.</w:t>
       </w:r>
     </w:p>
     <w:p>
@@ -25152,30 +24373,33 @@
         <w:rPr>
           <w:color w:val="1C1C1A"/>
         </w:rPr>
-        <w:t>Những bệnh nhân trải qua phẫu thuật có chuẩn bị có thể tự tạo trước máu của mình lên đến 3 tuần trước phẫu thuật để truyền lại trong quá trình phẫu thuật. Tương tự, trong quá trình phẫu thuật, máu có thể được thu th</w:t>
-      </w:r>
-      <w:r>
-        <w:rPr>
-          <w:color w:val="1C1C1A"/>
-        </w:rPr>
-        <w:t>ập trong một vật chứa máu nơi các tế bào máu được rửa và hồng cầu sau đó có thể được truyền trả lại cho bệnh nhân.</w:t>
+        <w:t>Những bệnh nhân trải qua phẫu thuật có chuẩn bị có thể tự tạo trước máu của mình lên đến 3 tuần trước phẫu thuật để truyền lại trong quá trình phẫu thuật. Tương tự, trong quá trình phẫu thuật, máu có thể được thu thập trong một vật chứa máu nơi các tế bào máu được rửa và hồng cầu sau đó có thể được truyền trả lại cho bệnh nhân.</w:t>
+      </w:r>
+    </w:p>
+    <w:p>
+      <w:pPr>
+        <w:pStyle w:val="BodyText"/>
+        <w:spacing w:before="9"/>
+        <w:rPr>
+          <w:sz w:val="31"/>
+        </w:rPr>
+      </w:pPr>
+      <w:r>
+        <w:br w:type="column"/>
       </w:r>
     </w:p>
     <w:p>
       <w:pPr>
         <w:pStyle w:val="Heading2"/>
-        <w:spacing w:before="208"/>
         <w:ind w:left="61"/>
-      </w:pPr>
-      <w:r>
-        <w:rPr>
-          <w:b w:val="0"/>
-        </w:rPr>
-        <w:br w:type="column"/>
-      </w:r>
+        <w:rPr>
+          <w:lang w:val="en-US"/>
+        </w:rPr>
+      </w:pPr>
       <w:r>
         <w:rPr>
           <w:color w:val="7E8597"/>
+          <w:lang w:val="en-US"/>
         </w:rPr>
         <w:t>Chỉ định truyền máu</w:t>
       </w:r>
@@ -25190,13 +24414,7 @@
         <w:rPr>
           <w:color w:val="1C1C1A"/>
         </w:rPr>
-        <w:t xml:space="preserve">Nên tránh truyền máu nếu có thể, nhiều cách sử dụng máu và các sản phẩm từ máu trước đây giờ không còn phù hợp. Các chỉ </w:t>
-      </w:r>
-      <w:r>
-        <w:rPr>
-          <w:color w:val="1C1C1A"/>
-        </w:rPr>
-        <w:t>định truyền máu như sau:</w:t>
+        <w:t>Nên tránh truyền máu nếu có thể, nhiều cách sử dụng máu và các sản phẩm từ máu trước đây giờ không còn phù hợp. Các chỉ định truyền máu như sau:</w:t>
       </w:r>
     </w:p>
     <w:p>
@@ -25378,25 +24596,7 @@
         <w:rPr>
           <w:color w:val="1C1C1A"/>
         </w:rPr>
-        <w:t>&gt;10 g/dL. Điều nà</w:t>
-      </w:r>
-      <w:r>
-        <w:rPr>
-          <w:color w:val="1C1C1A"/>
-        </w:rPr>
-        <w:t xml:space="preserve">y hiện đã được chứng minh không chỉ không cần thiết mà còn liên quan đến việc gia tăng tỷ lệ mắc bệnh và tử vong so với các giá trị mục tiêu thấp hơn. Mức haemoglobin 6 g/dL có thể chấp nhận được ở những bệnh nhân không chảy máu nhiều, không sắp phải trải </w:t>
-      </w:r>
-      <w:r>
-        <w:rPr>
-          <w:color w:val="1C1C1A"/>
-        </w:rPr>
-        <w:t>qua đại phẫu và không có triệu chứng kèm theo. Có một số tranh cãi về mức haemoglobin tối ưu ở một số nhóm bệnh nhân, chẳng hạn như những người mắc bệnh tim mạch, nhiễm trùng huyết và chấn thương sọ não. Mặc dù về mặt khái niệm, mức haemoglobin cao hơn giú</w:t>
-      </w:r>
-      <w:r>
-        <w:rPr>
-          <w:color w:val="1C1C1A"/>
-        </w:rPr>
-        <w:t>p cải thiện khả năng cung cấp oxy, nhưng có rất ít bằng chứng lâm sàng ở thời điểm hiện tại cho ủng hộ quan điểm này ở các nhóm trên (</w:t>
+        <w:t>&gt;10 g/dL. Điều này hiện đã được chứng minh không chỉ không cần thiết mà còn liên quan đến việc gia tăng tỷ lệ mắc bệnh và tử vong so với các giá trị mục tiêu thấp hơn. Mức haemoglobin 6 g/dL có thể chấp nhận được ở những bệnh nhân không chảy máu nhiều, không sắp phải trải qua đại phẫu và không có triệu chứng kèm theo. Có một số tranh cãi về mức haemoglobin tối ưu ở một số nhóm bệnh nhân, chẳng hạn như những người mắc bệnh tim mạch, nhiễm trùng huyết và chấn thương sọ não. Mặc dù về mặt khái niệm, mức haemoglobin cao hơn giúp cải thiện khả năng cung cấp oxy, nhưng có rất ít bằng chứng lâm sàng ở thời điểm hiện tại cho ủng hộ quan điểm này ở các nhóm trên (</w:t>
       </w:r>
       <w:r>
         <w:rPr>
@@ -25789,19 +24989,7 @@
         <w:rPr>
           <w:color w:val="1C1C1A"/>
         </w:rPr>
-        <w:t xml:space="preserve">Các protein này có tính kháng nguyên mạnh và liên kết với các kháng thể có </w:t>
-      </w:r>
-      <w:r>
-        <w:rPr>
-          <w:color w:val="1C1C1A"/>
-        </w:rPr>
-        <w:t>sẵn trong huyết thanh. Hệ thống này bao gồm ba gen alen - A, B và O - điều khiển tổng hợp các enzym bổ sung carbohydrate vào glycoprotein bề mặt tế bào. Các gen A và B bổ sung các gốc cụ thể trong khi O là một gen không định hình và không biến đổi glycopro</w:t>
-      </w:r>
-      <w:r>
-        <w:rPr>
-          <w:color w:val="1C1C1A"/>
-        </w:rPr>
-        <w:t>tein. Hệ thống này có sáu kiểu gen mặc dù chỉ có bốn kiểu hình. Các kháng thể tự nhiên được tìm thấy trong huyết thanh của những người thiếu kháng nguyên tương ứng (</w:t>
+        <w:t>Các protein này có tính kháng nguyên mạnh và liên kết với các kháng thể có sẵn trong huyết thanh. Hệ thống này bao gồm ba gen alen - A, B và O - điều khiển tổng hợp các enzym bổ sung carbohydrate vào glycoprotein bề mặt tế bào. Các gen A và B bổ sung các gốc cụ thể trong khi O là một gen không định hình và không biến đổi glycoprotein. Hệ thống này có sáu kiểu gen mặc dù chỉ có bốn kiểu hình. Các kháng thể tự nhiên được tìm thấy trong huyết thanh của những người thiếu kháng nguyên tương ứng (</w:t>
       </w:r>
       <w:r>
         <w:rPr>
@@ -25842,13 +25030,7 @@
         <w:rPr>
           <w:color w:val="1C1C1A"/>
         </w:rPr>
-        <w:t>Nhóm máu O là nhóm hiến tặng phổ thông vì nó không chứa kháng nguyên gây phản ứn</w:t>
-      </w:r>
-      <w:r>
-        <w:rPr>
-          <w:color w:val="1C1C1A"/>
-        </w:rPr>
-        <w:t>g. Ngược lại, nhóm AB là 'nhóm nhận phổ thông' và có thể nhận bất kỳ nhóm máu ABO nào vì họ không có kháng thể lưu hành trong máu.</w:t>
+        <w:t>Nhóm máu O là nhóm hiến tặng phổ thông vì nó không chứa kháng nguyên gây phản ứng. Ngược lại, nhóm AB là 'nhóm nhận phổ thông' và có thể nhận bất kỳ nhóm máu ABO nào vì họ không có kháng thể lưu hành trong máu.</w:t>
       </w:r>
     </w:p>
     <w:p>
@@ -26595,13 +25777,7 @@
         <w:rPr>
           <w:color w:val="1C1C1A"/>
         </w:rPr>
-        <w:t>Kháng nguyên rhesus D (Rh(D)) có tính kháng nguyên mạnh và tồn tại trong khoảng 85% dân số nước Anh. Các kháng thể đối kháng với kháng nguyên D không hiện diện tự nhiên trong huyết thanh ở 15% dân số còn lại, nhưng chúng có thể được hình thành bởi việc tru</w:t>
-      </w:r>
-      <w:r>
-        <w:rPr>
-          <w:color w:val="1C1C1A"/>
-        </w:rPr>
-        <w:t>yền các tế bào hồng cầu Rh dương, hoặc có được thông qua quá trình sinh con Rh(D) dương.</w:t>
+        <w:t>Kháng nguyên rhesus D (Rh(D)) có tính kháng nguyên mạnh và tồn tại trong khoảng 85% dân số nước Anh. Các kháng thể đối kháng với kháng nguyên D không hiện diện tự nhiên trong huyết thanh ở 15% dân số còn lại, nhưng chúng có thể được hình thành bởi việc truyền các tế bào hồng cầu Rh dương, hoặc có được thông qua quá trình sinh con Rh(D) dương.</w:t>
       </w:r>
     </w:p>
     <w:p>
@@ -26614,13 +25790,7 @@
         <w:rPr>
           <w:color w:val="1C1C1A"/>
         </w:rPr>
-        <w:t>Các kháng thể thu được có khả năng đi qua nhau thai trong thời kỳ mang thai và nếu người mẹ mang Rh(D) âm, có thể gây thiếu máu tan máu nặng và thậm chí tử vong (phù t</w:t>
-      </w:r>
-      <w:r>
-        <w:rPr>
-          <w:color w:val="1C1C1A"/>
-        </w:rPr>
-        <w:t xml:space="preserve">hai) với thai nhi Rh(D) dương </w:t>
+        <w:t xml:space="preserve">Các kháng thể thu được có khả năng đi qua nhau thai trong thời kỳ mang thai và nếu người mẹ mang Rh(D) âm, có thể gây thiếu máu tan máu nặng và thậm chí tử vong (phù thai) với thai nhi Rh(D) dương </w:t>
       </w:r>
       <w:r>
         <w:rPr>
@@ -26666,19 +25836,7 @@
         <w:rPr>
           <w:color w:val="1C1C1A"/>
         </w:rPr>
-        <w:t>Nếu các kháng thể có t</w:t>
-      </w:r>
-      <w:r>
-        <w:rPr>
-          <w:color w:val="1C1C1A"/>
-        </w:rPr>
-        <w:t>rong huyết thanh của người nhận không tương thích với tế bào máu của người hiến tặng, phản ứng truyền máu sẽ xảy ra. Quá trình trên thường xảy ra dưới dạng một phản ứng tan máu cấp tính. Phản ứng truyền máu nghiêm trọng liên quan đến miễn dịch qua bổ thể d</w:t>
-      </w:r>
-      <w:r>
-        <w:rPr>
-          <w:color w:val="1C1C1A"/>
-        </w:rPr>
-        <w:t>o không tương thích hệ ABO dẫn đến tan máu nội mạch có thể gây tử vong và suy đa tạng. Các phản ứng truyền máu từ hệ thống kháng nguyên khác thường nhẹ hơn và tự hồi phục.</w:t>
+        <w:t>Nếu các kháng thể có trong huyết thanh của người nhận không tương thích với tế bào máu của người hiến tặng, phản ứng truyền máu sẽ xảy ra. Quá trình trên thường xảy ra dưới dạng một phản ứng tan máu cấp tính. Phản ứng truyền máu nghiêm trọng liên quan đến miễn dịch qua bổ thể do không tương thích hệ ABO dẫn đến tan máu nội mạch có thể gây tử vong và suy đa tạng. Các phản ứng truyền máu từ hệ thống kháng nguyên khác thường nhẹ hơn và tự hồi phục.</w:t>
       </w:r>
     </w:p>
     <w:p>
@@ -26691,13 +25849,7 @@
         <w:rPr>
           <w:color w:val="1C1C1A"/>
         </w:rPr>
-        <w:t xml:space="preserve">Phản ứng sốt sau truyền máu nhưng không gây tan máu thường do phản ứng của bạch cầu </w:t>
-      </w:r>
-      <w:r>
-        <w:rPr>
-          <w:color w:val="1C1C1A"/>
-        </w:rPr>
-        <w:t>trong các thành phần được truyền. Những biểu hiện của phản ứng này là sốt, ớn lạnh và đơ cứng. Việc truyền máu nên được ngừng ngày lập tức. Dạng phản ứng truyền máu này hiếm khi xảy ra với máu loại bỏ bạch cầu.</w:t>
+        <w:t>Phản ứng sốt sau truyền máu nhưng không gây tan máu thường do phản ứng của bạch cầu trong các thành phần được truyền. Những biểu hiện của phản ứng này là sốt, ớn lạnh và đơ cứng. Việc truyền máu nên được ngừng ngày lập tức. Dạng phản ứng truyền máu này hiếm khi xảy ra với máu loại bỏ bạch cầu.</w:t>
       </w:r>
     </w:p>
     <w:p>
@@ -26730,13 +25882,7 @@
         <w:rPr>
           <w:color w:val="1C1C1A"/>
         </w:rPr>
-        <w:t>Để ngăn ngừa phản ứng truyền má</w:t>
-      </w:r>
-      <w:r>
-        <w:rPr>
-          <w:color w:val="1C1C1A"/>
-        </w:rPr>
-        <w:t>u, tất cả các lần truyền đều được thực hiện kiểm tra tương thích máu người cho và người nhận với hệ ABO và rhesus. Huyết thanh người nhận được</w:t>
+        <w:t>Để ngăn ngừa phản ứng truyền máu, tất cả các lần truyền đều được thực hiện kiểm tra tương thích máu người cho và người nhận với hệ ABO và rhesus. Huyết thanh người nhận được</w:t>
       </w:r>
       <w:r>
         <w:rPr>
@@ -26749,13 +25895,7 @@
         <w:rPr>
           <w:color w:val="1C1C1A"/>
         </w:rPr>
-        <w:t>trộn với tế bào hồng cầu người hiến tặng để xác định khả năng tương thích ABO, rhesus và bất kỳ phản ứng kháng ng</w:t>
-      </w:r>
-      <w:r>
-        <w:rPr>
-          <w:color w:val="1C1C1A"/>
-        </w:rPr>
-        <w:t>uyên - kháng thể nào</w:t>
+        <w:t>trộn với tế bào hồng cầu người hiến tặng để xác định khả năng tương thích ABO, rhesus và bất kỳ phản ứng kháng nguyên - kháng thể nào</w:t>
       </w:r>
       <w:r>
         <w:rPr>
@@ -26781,13 +25921,7 @@
         <w:rPr>
           <w:color w:val="1C1C1A"/>
         </w:rPr>
-        <w:t>Viêc lấy máu làm phù hợp chéo đầy đủ có thể mất đến 45 phút ở hầu hết các phòng thí nghiệm. Trong tình huống khẩn cấp, 'loại máu cụ thể' được sử dụng, phù hợp với hệ ABO/rhesus và được truyền trong vòng 10-15 phút. Trong trường hợp cần phải truyền khẩn cấp</w:t>
-      </w:r>
-      <w:r>
-        <w:rPr>
-          <w:color w:val="1C1C1A"/>
-        </w:rPr>
-        <w:t>, nhóm máu O (người hiến tặng phổ thông) được sử dụng (O- cho phụ nữ, O+ cho nam).</w:t>
+        <w:t>Viêc lấy máu làm phù hợp chéo đầy đủ có thể mất đến 45 phút ở hầu hết các phòng thí nghiệm. Trong tình huống khẩn cấp, 'loại máu cụ thể' được sử dụng, phù hợp với hệ ABO/rhesus và được truyền trong vòng 10-15 phút. Trong trường hợp cần phải truyền khẩn cấp, nhóm máu O (người hiến tặng phổ thông) được sử dụng (O- cho phụ nữ, O+ cho nam).</w:t>
       </w:r>
     </w:p>
     <w:p>
@@ -26838,13 +25972,7 @@
         <w:rPr>
           <w:color w:val="1C1C1A"/>
         </w:rPr>
-        <w:t>với nhãn của máu được hiến. Ngoài ra, số thứ tự máu của người hiến cũng cần được đối chiếu với phiếu cấp cho bệnh nhân. Miễn là các nguyên tắc này được tuân thủ nghiêm ngặt, sẽ giảm thiểu số lượng phản ứng truyền máu nghiêm trọng hệ ABO và giảm tình trạn</w:t>
-      </w:r>
-      <w:r>
-        <w:rPr>
-          <w:color w:val="1C1C1A"/>
-        </w:rPr>
-        <w:t>g tử vong.</w:t>
+        <w:t>với nhãn của máu được hiến. Ngoài ra, số thứ tự máu của người hiến cũng cần được đối chiếu với phiếu cấp cho bệnh nhân. Miễn là các nguyên tắc này được tuân thủ nghiêm ngặt, sẽ giảm thiểu số lượng phản ứng truyền máu nghiêm trọng hệ ABO và giảm tình trạng tử vong.</w:t>
       </w:r>
     </w:p>
     <w:p>
@@ -27638,19 +26766,7 @@
         <w:rPr>
           <w:color w:val="1C1C1A"/>
         </w:rPr>
-        <w:t>Điều chỉnh rối loạn đông máu là không c</w:t>
-      </w:r>
-      <w:r>
-        <w:rPr>
-          <w:color w:val="1C1C1A"/>
-        </w:rPr>
-        <w:t>ần thiết nếu không mất nhiều máu và xuất huyết có thể kiểm soát được (không phải do phẫu thuật). Tuy nhiên, rối loạn đông máu trong hoặc sau khi truyền máu số lượng lớn cần được tiên lượng và xử trí tích cực. Phòng ngừa rối loạn đông máu do pha loãng là tr</w:t>
-      </w:r>
-      <w:r>
-        <w:rPr>
-          <w:color w:val="1C1C1A"/>
-        </w:rPr>
-        <w:t>ọng tâm của hồi sức kiểm soát thương tổn cho bệnh nhân đang cần cầm máu tích</w:t>
+        <w:t>Điều chỉnh rối loạn đông máu là không cần thiết nếu không mất nhiều máu và xuất huyết có thể kiểm soát được (không phải do phẫu thuật). Tuy nhiên, rối loạn đông máu trong hoặc sau khi truyền máu số lượng lớn cần được tiên lượng và xử trí tích cực. Phòng ngừa rối loạn đông máu do pha loãng là trọng tâm của hồi sức kiểm soát thương tổn cho bệnh nhân đang cần cầm máu tích</w:t>
       </w:r>
       <w:r>
         <w:rPr>
@@ -28007,13 +27123,7 @@
         <w:rPr>
           <w:color w:val="1C1C1A"/>
         </w:rPr>
-        <w:t>Đây là lý do chính để thực hiện các chế độ truyền máu cân bằng phù hợp giữa các khối hồng cầu với huyết tương và tiểu cầu. Dựa trên bằng chứng lâm sàng, khi truyền hồng cầu trong quá trình hồi sức tích cực, tốt nhất nên ghép mỗi đơn vị hồng cầu với một đơn</w:t>
-      </w:r>
-      <w:r>
-        <w:rPr>
-          <w:color w:val="1C1C1A"/>
-        </w:rPr>
-        <w:t xml:space="preserve"> vị FFP và một đơn vị tiểu cầu (1:1:1). Điều này sẽ làm giảm tỷ lệ mắc và mức độ nghiêm trọng của rối loạn đông máu do pha loãng sau này. Tương tự nên tránh sử dụng dịch tinh thể và dịch keo vì lý do trên.</w:t>
+        <w:t>Đây là lý do chính để thực hiện các chế độ truyền máu cân bằng phù hợp giữa các khối hồng cầu với huyết tương và tiểu cầu. Dựa trên bằng chứng lâm sàng, khi truyền hồng cầu trong quá trình hồi sức tích cực, tốt nhất nên ghép mỗi đơn vị hồng cầu với một đơn vị FFP và một đơn vị tiểu cầu (1:1:1). Điều này sẽ làm giảm tỷ lệ mắc và mức độ nghiêm trọng của rối loạn đông máu do pha loãng sau này. Tương tự nên tránh sử dụng dịch tinh thể và dịch keo vì lý do trên.</w:t>
       </w:r>
     </w:p>
     <w:p>
@@ -28026,19 +27136,7 @@
         <w:rPr>
           <w:color w:val="1C1C1A"/>
         </w:rPr>
-        <w:t>Tuy nhiên, phương pháp truyền máu cân bằng không t</w:t>
-      </w:r>
-      <w:r>
-        <w:rPr>
-          <w:color w:val="1C1C1A"/>
-        </w:rPr>
-        <w:t>hể điều chỉnh rối loạn đông máu. Do đó, nên theo dõi đông máu thường quy, bằng xét nghiệm chỉ điểm (xét nghiệm đông máu nhanh) hoặc xét nghiệm trong phòng thí nghiệm (fibrinogen, thời gian đông máu). Các triệu chứng rối loạn đông máu cơ bản nên được điều t</w:t>
-      </w:r>
-      <w:r>
-        <w:rPr>
-          <w:color w:val="1C1C1A"/>
-        </w:rPr>
-        <w:t>rị ngoài việc truyền máu cân bằng 1:1:1.</w:t>
+        <w:t>Tuy nhiên, phương pháp truyền máu cân bằng không thể điều chỉnh rối loạn đông máu. Do đó, nên theo dõi đông máu thường quy, bằng xét nghiệm chỉ điểm (xét nghiệm đông máu nhanh) hoặc xét nghiệm trong phòng thí nghiệm (fibrinogen, thời gian đông máu). Các triệu chứng rối loạn đông máu cơ bản nên được điều trị ngoài việc truyền máu cân bằng 1:1:1.</w:t>
       </w:r>
     </w:p>
     <w:p>
@@ -28051,13 +27149,7 @@
         <w:rPr>
           <w:color w:val="1C1C1A"/>
         </w:rPr>
-        <w:t>Có những điều chỉnh bằng dược lý tác dụng lên thành phần máu. Acid tranexamic chống tiêu sợi huyết được sử dụng phổ biến nhất. Nó thường được sử dụng theo kinh nghiệm cho bệnh nhân chảy máu vì các xét nghiệm chỉ điể</w:t>
-      </w:r>
-      <w:r>
-        <w:rPr>
-          <w:color w:val="1C1C1A"/>
-        </w:rPr>
-        <w:t>m của tiêu sợi huyết thường quy vẫn chưa sẵn có. Có rất ít bằng chứng ủng hộ việc sử dụng các chất khác gây cô đặc các yếu tố đông máu tại thời điểm này.</w:t>
+        <w:t>Có những điều chỉnh bằng dược lý tác dụng lên thành phần máu. Acid tranexamic chống tiêu sợi huyết được sử dụng phổ biến nhất. Nó thường được sử dụng theo kinh nghiệm cho bệnh nhân chảy máu vì các xét nghiệm chỉ điểm của tiêu sợi huyết thường quy vẫn chưa sẵn có. Có rất ít bằng chứng ủng hộ việc sử dụng các chất khác gây cô đặc các yếu tố đông máu tại thời điểm này.</w:t>
       </w:r>
     </w:p>
     <w:p>
@@ -28104,13 +27196,7 @@
         <w:rPr>
           <w:color w:val="1C1C1A"/>
         </w:rPr>
-        <w:t>Các chế phẩm thay thế máu là một giải pháp thay thế hấp dẫn vì quá trình hiến m</w:t>
-      </w:r>
-      <w:r>
-        <w:rPr>
-          <w:color w:val="1C1C1A"/>
-        </w:rPr>
-        <w:t>áu, kiểm tra, lưu trữ và bảo quản máu tốn kém, đặc biệt là do khả năng gây miễn dịch và các biến</w:t>
+        <w:t>Các chế phẩm thay thế máu là một giải pháp thay thế hấp dẫn vì quá trình hiến máu, kiểm tra, lưu trữ và bảo quản máu tốn kém, đặc biệt là do khả năng gây miễn dịch và các biến</w:t>
       </w:r>
       <w:r>
         <w:rPr>
@@ -28149,13 +27235,7 @@
         <w:rPr>
           <w:color w:val="1C1C1A"/>
         </w:rPr>
-        <w:t>Một số chất thay thế máu mà khả năng mang oxy không bị giảm đang trong giai đoạn đầu của các thử nghiệm lâm sàng trên</w:t>
-      </w:r>
-      <w:r>
-        <w:rPr>
-          <w:color w:val="1C1C1A"/>
-        </w:rPr>
-        <w:t xml:space="preserve"> động vật.</w:t>
+        <w:t>Một số chất thay thế máu mà khả năng mang oxy không bị giảm đang trong giai đoạn đầu của các thử nghiệm lâm sàng trên động vật.</w:t>
       </w:r>
     </w:p>
     <w:p>
@@ -28180,13 +27260,7 @@
         <w:rPr>
           <w:color w:val="1C1C1A"/>
         </w:rPr>
-        <w:t>Các chế phẩm thay thế máu mô phỏng máu sinh học hoặc phi sinh học. Chế phẩm phỏng theo sinh học bắt chước khả năng cung cấp oxy tiêu chuẩn của máu và dựa trên heamoglobin. Chế phẩm thay thế phi sinh học là chất mang oxy tổng hợp hiện chủ yếu d</w:t>
-      </w:r>
-      <w:r>
-        <w:rPr>
-          <w:color w:val="1C1C1A"/>
-        </w:rPr>
-        <w:t>ựa trên perfluorocarbon.</w:t>
+        <w:t>Các chế phẩm thay thế máu mô phỏng máu sinh học hoặc phi sinh học. Chế phẩm phỏng theo sinh học bắt chước khả năng cung cấp oxy tiêu chuẩn của máu và dựa trên heamoglobin. Chế phẩm thay thế phi sinh học là chất mang oxy tổng hợp hiện chủ yếu dựa trên perfluorocarbon.</w:t>
       </w:r>
     </w:p>
     <w:p>
@@ -28199,13 +27273,7 @@
         <w:rPr>
           <w:color w:val="1C1C1A"/>
         </w:rPr>
-        <w:t>Haemoglobin được coi là ứng cử viên hàng đầu để phát triển các chế phẩm thay thế máu hiệu quả. Các phân tử được thiết kế khác nhau đang được thử nghiệm trên lâm sàng, dựa trên con người, bò và công nghệ tái tổ hợp. Nhũ tương perflo</w:t>
-      </w:r>
-      <w:r>
-        <w:rPr>
-          <w:color w:val="1C1C1A"/>
-        </w:rPr>
-        <w:t>urocarbon thế hệ thứ hai cũng đang cho thấy tiềm năng trong các thử nghiệm lâm sàng.</w:t>
+        <w:t>Haemoglobin được coi là ứng cử viên hàng đầu để phát triển các chế phẩm thay thế máu hiệu quả. Các phân tử được thiết kế khác nhau đang được thử nghiệm trên lâm sàng, dựa trên con người, bò và công nghệ tái tổ hợp. Nhũ tương perflourocarbon thế hệ thứ hai cũng đang cho thấy tiềm năng trong các thử nghiệm lâm sàng.</w:t>
       </w:r>
     </w:p>
     <w:p>
@@ -28443,14 +27511,7 @@
           <w:color w:val="1C1C1A"/>
           <w:sz w:val="17"/>
         </w:rPr>
-        <w:t>CESS, ProMISe, and AR</w:t>
-      </w:r>
-      <w:r>
-        <w:rPr>
-          <w:color w:val="1C1C1A"/>
-          <w:sz w:val="17"/>
-        </w:rPr>
-        <w:t xml:space="preserve">ISE. </w:t>
+        <w:t xml:space="preserve">CESS, ProMISe, and ARISE. </w:t>
       </w:r>
       <w:r>
         <w:rPr>
@@ -28567,15 +27628,7 @@
           <w:color w:val="1C1C1A"/>
           <w:sz w:val="17"/>
         </w:rPr>
-        <w:t>Cri</w:t>
-      </w:r>
-      <w:r>
-        <w:rPr>
-          <w:i/>
-          <w:color w:val="1C1C1A"/>
-          <w:sz w:val="17"/>
-        </w:rPr>
-        <w:t xml:space="preserve">t Care </w:t>
+        <w:t xml:space="preserve">Crit Care </w:t>
       </w:r>
       <w:r>
         <w:rPr>

--- a/Shock-and-blood-transfusion/Shock-and-blood-transfusion_vi.docx
+++ b/Shock-and-blood-transfusion/Shock-and-blood-transfusion_vi.docx
@@ -6050,6 +6050,17 @@
     </w:p>
     <w:p>
       <w:pPr>
+        <w:pStyle w:val="BodyText"/>
+        <w:spacing w:before="5" w:line="216" w:lineRule="auto"/>
+        <w:ind w:left="195" w:right="883"/>
+        <w:jc w:val="both"/>
+      </w:pPr>
+      <w:r>
+        <w:br w:type="column"/>
+      </w:r>
+    </w:p>
+    <w:p>
+      <w:pPr>
         <w:pStyle w:val="Heading3"/>
         <w:spacing w:before="150"/>
         <w:ind w:left="195"/>
@@ -6057,13 +6068,6 @@
           <w:lang w:val="en-US"/>
         </w:rPr>
       </w:pPr>
-      <w:r>
-        <w:rPr>
-          <w:b w:val="0"/>
-          <w:i w:val="0"/>
-        </w:rPr>
-        <w:br w:type="column"/>
-      </w:r>
       <w:r>
         <w:rPr>
           <w:color w:val="8C91A1"/>
@@ -20488,11 +20492,7 @@
           </mc:Choice>
           <mc:Fallback>
             <w:pict>
-              <v:shapetype w14:anchorId="2E91D008" id="_x0000_t202" coordsize="21600,21600" o:spt="202" path="m,l,21600r21600,l21600,xe">
-                <v:stroke joinstyle="miter"/>
-                <v:path gradientshapeok="t" o:connecttype="rect"/>
-              </v:shapetype>
-              <v:shape id="Text Box 13" o:spid="_x0000_s1095" type="#_x0000_t202" style="position:absolute;left:0;text-align:left;margin-left:50.95pt;margin-top:14.8pt;width:247.15pt;height:79.1pt;z-index:15736320;visibility:visible;mso-wrap-style:square;mso-width-percent:0;mso-height-percent:0;mso-wrap-distance-left:9pt;mso-wrap-distance-top:0;mso-wrap-distance-right:9pt;mso-wrap-distance-bottom:0;mso-position-horizontal:absolute;mso-position-horizontal-relative:page;mso-position-vertical:absolute;mso-position-vertical-relative:text;mso-width-percent:0;mso-height-percent:0;mso-width-relative:page;mso-height-relative:page;v-text-anchor:top" o:gfxdata="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" filled="f" stroked="f">
+              <v:shape w14:anchorId="2E91D008" id="Text Box 13" o:spid="_x0000_s1095" type="#_x0000_t202" style="position:absolute;left:0;text-align:left;margin-left:50.95pt;margin-top:14.8pt;width:247.15pt;height:79.1pt;z-index:15736320;visibility:visible;mso-wrap-style:square;mso-width-percent:0;mso-height-percent:0;mso-wrap-distance-left:9pt;mso-wrap-distance-top:0;mso-wrap-distance-right:9pt;mso-wrap-distance-bottom:0;mso-position-horizontal:absolute;mso-position-horizontal-relative:page;mso-position-vertical:absolute;mso-position-vertical-relative:text;mso-width-percent:0;mso-height-percent:0;mso-width-relative:page;mso-height-relative:page;v-text-anchor:top" o:gfxdata="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" filled="f" stroked="f">
                 <v:textbox inset="0,0,0,0">
                   <w:txbxContent>
                     <w:tbl>
